--- a/labs/lab13/report/report.docx
+++ b/labs/lab13/report/report.docx
@@ -7,31 +7,31 @@
         <w:pStyle w:val="Title"/>
       </w:pPr>
       <w:r>
-        <w:t xml:space="preserve">Шаблон</w:t>
+        <w:t xml:space="preserve">Отчет</w:t>
       </w:r>
       <w:r>
         <w:t xml:space="preserve"> </w:t>
       </w:r>
       <w:r>
-        <w:t xml:space="preserve">отчёта</w:t>
+        <w:t xml:space="preserve">по</w:t>
       </w:r>
       <w:r>
         <w:t xml:space="preserve"> </w:t>
       </w:r>
       <w:r>
-        <w:t xml:space="preserve">по</w:t>
+        <w:t xml:space="preserve">лабораторной</w:t>
       </w:r>
       <w:r>
         <w:t xml:space="preserve"> </w:t>
       </w:r>
       <w:r>
-        <w:t xml:space="preserve">лабораторной</w:t>
+        <w:t xml:space="preserve">работе</w:t>
       </w:r>
       <w:r>
         <w:t xml:space="preserve"> </w:t>
       </w:r>
       <w:r>
-        <w:t xml:space="preserve">работе</w:t>
+        <w:t xml:space="preserve">№13</w:t>
       </w:r>
     </w:p>
     <w:p>
@@ -39,13 +39,13 @@
         <w:pStyle w:val="Subtitle"/>
       </w:pPr>
       <w:r>
-        <w:t xml:space="preserve">Простейший</w:t>
+        <w:t xml:space="preserve">Операционные</w:t>
       </w:r>
       <w:r>
         <w:t xml:space="preserve"> </w:t>
       </w:r>
       <w:r>
-        <w:t xml:space="preserve">вариант</w:t>
+        <w:t xml:space="preserve">системы</w:t>
       </w:r>
     </w:p>
     <w:p>
@@ -53,19 +53,19 @@
         <w:pStyle w:val="Author"/>
       </w:pPr>
       <w:r>
-        <w:t xml:space="preserve">Дмитрий</w:t>
+        <w:t xml:space="preserve">Шуваев</w:t>
       </w:r>
       <w:r>
         <w:t xml:space="preserve"> </w:t>
       </w:r>
       <w:r>
-        <w:t xml:space="preserve">Сергеевич</w:t>
+        <w:t xml:space="preserve">Сергей</w:t>
       </w:r>
       <w:r>
         <w:t xml:space="preserve"> </w:t>
       </w:r>
       <w:r>
-        <w:t xml:space="preserve">Кулябов</w:t>
+        <w:t xml:space="preserve">Александрович</w:t>
       </w:r>
     </w:p>
     <w:sdt>
@@ -117,45 +117,7 @@
         <w:pStyle w:val="FirstParagraph"/>
       </w:pPr>
       <w:r>
-        <w:t xml:space="preserve">Здесь приводится формулировка цели лабораторной работы. Формулировки</w:t>
-      </w:r>
-      <w:r>
-        <w:t xml:space="preserve"> </w:t>
-      </w:r>
-      <w:r>
-        <w:t xml:space="preserve">цели для каждой лабораторной работы приведены в методических</w:t>
-      </w:r>
-      <w:r>
-        <w:t xml:space="preserve"> </w:t>
-      </w:r>
-      <w:r>
-        <w:t xml:space="preserve">указаниях.</w:t>
-      </w:r>
-    </w:p>
-    <w:p>
-      <w:pPr>
-        <w:pStyle w:val="BodyText"/>
-      </w:pPr>
-      <w:r>
-        <w:t xml:space="preserve">Цель данного шаблона — максимально упростить подготовку отчётов по</w:t>
-      </w:r>
-      <w:r>
-        <w:t xml:space="preserve"> </w:t>
-      </w:r>
-      <w:r>
-        <w:t xml:space="preserve">лабораторным работам. Модифицируя данный шаблон, студенты смогут без</w:t>
-      </w:r>
-      <w:r>
-        <w:t xml:space="preserve"> </w:t>
-      </w:r>
-      <w:r>
-        <w:t xml:space="preserve">труда подготовить отчёт по лабораторным работам, а также познакомиться</w:t>
-      </w:r>
-      <w:r>
-        <w:t xml:space="preserve"> </w:t>
-      </w:r>
-      <w:r>
-        <w:t xml:space="preserve">с основными возможностями разметки Markdown.</w:t>
+        <w:t xml:space="preserve">Цель данной лабораторной работы - приобрести простейшие навыки разработки, анализа, тестирования и отладки приложений в ОС типа UNIX/Linux на примере создания на языке программирования С калькулятора с простейшими функциями</w:t>
       </w:r>
     </w:p>
     <w:bookmarkEnd w:id="20"/>
@@ -179,16 +141,86 @@
     </w:p>
     <w:p>
       <w:pPr>
-        <w:pStyle w:val="FirstParagraph"/>
-      </w:pPr>
-      <w:r>
-        <w:t xml:space="preserve">Здесь приводится описание задания в соответствии с рекомендациями</w:t>
-      </w:r>
-      <w:r>
-        <w:t xml:space="preserve"> </w:t>
-      </w:r>
-      <w:r>
-        <w:t xml:space="preserve">методического пособия и выданным вариантом.</w:t>
+        <w:numPr>
+          <w:ilvl w:val="0"/>
+          <w:numId w:val="1001"/>
+        </w:numPr>
+        <w:pStyle w:val="Compact"/>
+      </w:pPr>
+      <w:r>
+        <w:t xml:space="preserve">В домашнем каталоге создайте подкаталог ~/work/os/lab_prog.</w:t>
+      </w:r>
+    </w:p>
+    <w:p>
+      <w:pPr>
+        <w:numPr>
+          <w:ilvl w:val="0"/>
+          <w:numId w:val="1001"/>
+        </w:numPr>
+        <w:pStyle w:val="Compact"/>
+      </w:pPr>
+      <w:r>
+        <w:t xml:space="preserve">Создайте в нём файлы: calculate.h, calculate.c, main.c. Это будет примитивнейший калькулятор, способный складывать, вычитать, умножать и делить, возводить число в степень, брать квадратный корень, вычислять sin, cos, tan. При запуске он будет запрашивать первое число, операцию, второе число. После этого программа выведет результат и остановится.</w:t>
+      </w:r>
+    </w:p>
+    <w:p>
+      <w:pPr>
+        <w:numPr>
+          <w:ilvl w:val="0"/>
+          <w:numId w:val="1001"/>
+        </w:numPr>
+        <w:pStyle w:val="Compact"/>
+      </w:pPr>
+      <w:r>
+        <w:t xml:space="preserve">Выполните компиляцию программы посредством gcc.</w:t>
+      </w:r>
+    </w:p>
+    <w:p>
+      <w:pPr>
+        <w:numPr>
+          <w:ilvl w:val="0"/>
+          <w:numId w:val="1001"/>
+        </w:numPr>
+        <w:pStyle w:val="Compact"/>
+      </w:pPr>
+      <w:r>
+        <w:t xml:space="preserve">При необходимости исправьте синтаксические ошибки.</w:t>
+      </w:r>
+    </w:p>
+    <w:p>
+      <w:pPr>
+        <w:numPr>
+          <w:ilvl w:val="0"/>
+          <w:numId w:val="1001"/>
+        </w:numPr>
+        <w:pStyle w:val="Compact"/>
+      </w:pPr>
+      <w:r>
+        <w:t xml:space="preserve">Создайте Makefile со следующим содержанием.</w:t>
+      </w:r>
+    </w:p>
+    <w:p>
+      <w:pPr>
+        <w:numPr>
+          <w:ilvl w:val="0"/>
+          <w:numId w:val="1001"/>
+        </w:numPr>
+        <w:pStyle w:val="Compact"/>
+      </w:pPr>
+      <w:r>
+        <w:t xml:space="preserve">С помощью gdb выполните отладку программы calcul (перед использованием gdb исправьте Makefile)</w:t>
+      </w:r>
+    </w:p>
+    <w:p>
+      <w:pPr>
+        <w:numPr>
+          <w:ilvl w:val="0"/>
+          <w:numId w:val="1001"/>
+        </w:numPr>
+        <w:pStyle w:val="Compact"/>
+      </w:pPr>
+      <w:r>
+        <w:t xml:space="preserve">С помощью утилиты splint попробуйте проанализировать коды файлов calculate.c и main.c.</w:t>
       </w:r>
     </w:p>
     <w:bookmarkEnd w:id="21"/>
@@ -215,7 +247,7 @@
         <w:pStyle w:val="FirstParagraph"/>
       </w:pPr>
       <w:r>
-        <w:t xml:space="preserve">Здесь описываются теоретические аспекты, связанные с выполнением работы.</w:t>
+        <w:t xml:space="preserve">Процесс разработки программного обеспечения обычно разделяется на следующие этапы:</w:t>
       </w:r>
     </w:p>
     <w:p>
@@ -223,340 +255,91 @@
         <w:pStyle w:val="BodyText"/>
       </w:pPr>
       <w:r>
-        <w:t xml:space="preserve">Например, в табл.</w:t>
-      </w:r>
-      <w:r>
-        <w:t xml:space="preserve"> </w:t>
-      </w:r>
-      <w:hyperlink w:anchor="tbl:std-dir">
-        <w:r>
-          <w:rPr>
-            <w:rStyle w:val="Hyperlink"/>
-          </w:rPr>
-          <w:t xml:space="preserve">1</w:t>
-        </w:r>
-      </w:hyperlink>
-      <w:r>
-        <w:t xml:space="preserve"> </w:t>
-      </w:r>
-      <w:r>
-        <w:t xml:space="preserve">приведено краткое описание стандартных каталогов Unix.</w:t>
-      </w:r>
-    </w:p>
-    <w:bookmarkStart w:id="0" w:name="tbl:std-dir"/>
-    <w:p>
-      <w:pPr>
-        <w:pStyle w:val="TableCaption"/>
-      </w:pPr>
-      <w:r>
-        <w:t xml:space="preserve">Table 1: Описание некоторых каталогов файловой системы GNU Linux</w:t>
-      </w:r>
-      <w:r>
-        <w:t xml:space="preserve"> </w:t>
-      </w:r>
-    </w:p>
-    <w:tbl>
-      <w:tblPr>
-        <w:tblStyle w:val="Table"/>
-        <w:tblW w:type="pct" w:w="5000"/>
-        <w:tblLook w:firstRow="1" w:lastRow="0" w:firstColumn="0" w:lastColumn="0" w:noHBand="0" w:noVBand="0" w:val="0020"/>
-        <w:tblCaption w:val="Table 1: Описание некоторых каталогов файловой системы GNU Linux "/>
-      </w:tblPr>
-      <w:tblGrid>
-        <w:gridCol w:w="803"/>
-        <w:gridCol w:w="7116"/>
-      </w:tblGrid>
-      <w:tr>
-        <w:trPr>
-          <w:tblHeader w:val="true"/>
-        </w:trPr>
-        <w:tc>
-          <w:tcPr/>
-          <w:p>
-            <w:pPr>
-              <w:pStyle w:val="Compact"/>
-              <w:jc w:val="left"/>
-            </w:pPr>
-            <w:r>
-              <w:t xml:space="preserve">Имя каталога</w:t>
-            </w:r>
-          </w:p>
-        </w:tc>
-        <w:tc>
-          <w:tcPr/>
-          <w:p>
-            <w:pPr>
-              <w:pStyle w:val="Compact"/>
-              <w:jc w:val="left"/>
-            </w:pPr>
-            <w:r>
-              <w:t xml:space="preserve">Описание каталога</w:t>
-            </w:r>
-          </w:p>
-        </w:tc>
-      </w:tr>
-      <w:tr>
-        <w:tc>
-          <w:tcPr/>
-          <w:p>
-            <w:pPr>
-              <w:pStyle w:val="Compact"/>
-              <w:jc w:val="left"/>
-            </w:pPr>
-            <w:r>
-              <w:rPr>
-                <w:rStyle w:val="VerbatimChar"/>
-              </w:rPr>
-              <w:t xml:space="preserve">/</w:t>
-            </w:r>
-          </w:p>
-        </w:tc>
-        <w:tc>
-          <w:tcPr/>
-          <w:p>
-            <w:pPr>
-              <w:pStyle w:val="Compact"/>
-              <w:jc w:val="left"/>
-            </w:pPr>
-            <w:r>
-              <w:t xml:space="preserve">Корневая директория, содержащая всю файловую</w:t>
-            </w:r>
-          </w:p>
-        </w:tc>
-      </w:tr>
-      <w:tr>
-        <w:tc>
-          <w:tcPr/>
-          <w:p>
-            <w:pPr>
-              <w:pStyle w:val="Compact"/>
-              <w:jc w:val="left"/>
-            </w:pPr>
-            <w:r>
-              <w:rPr>
-                <w:rStyle w:val="VerbatimChar"/>
-              </w:rPr>
-              <w:t xml:space="preserve">/bin</w:t>
-            </w:r>
-          </w:p>
-        </w:tc>
-        <w:tc>
-          <w:tcPr/>
-          <w:p>
-            <w:pPr>
-              <w:pStyle w:val="Compact"/>
-              <w:jc w:val="left"/>
-            </w:pPr>
-            <w:r>
-              <w:t xml:space="preserve">Основные системные утилиты, необходимые как в однопользовательском режиме, так и при обычной работе всем пользователям</w:t>
-            </w:r>
-          </w:p>
-        </w:tc>
-      </w:tr>
-      <w:tr>
-        <w:tc>
-          <w:tcPr/>
-          <w:p>
-            <w:pPr>
-              <w:pStyle w:val="Compact"/>
-              <w:jc w:val="left"/>
-            </w:pPr>
-            <w:r>
-              <w:rPr>
-                <w:rStyle w:val="VerbatimChar"/>
-              </w:rPr>
-              <w:t xml:space="preserve">/etc</w:t>
-            </w:r>
-          </w:p>
-        </w:tc>
-        <w:tc>
-          <w:tcPr/>
-          <w:p>
-            <w:pPr>
-              <w:pStyle w:val="Compact"/>
-              <w:jc w:val="left"/>
-            </w:pPr>
-            <w:r>
-              <w:t xml:space="preserve">Общесистемные конфигурационные файлы и файлы конфигурации установленных программ</w:t>
-            </w:r>
-          </w:p>
-        </w:tc>
-      </w:tr>
-      <w:tr>
-        <w:tc>
-          <w:tcPr/>
-          <w:p>
-            <w:pPr>
-              <w:pStyle w:val="Compact"/>
-              <w:jc w:val="left"/>
-            </w:pPr>
-            <w:r>
-              <w:rPr>
-                <w:rStyle w:val="VerbatimChar"/>
-              </w:rPr>
-              <w:t xml:space="preserve">/home</w:t>
-            </w:r>
-          </w:p>
-        </w:tc>
-        <w:tc>
-          <w:tcPr/>
-          <w:p>
-            <w:pPr>
-              <w:pStyle w:val="Compact"/>
-              <w:jc w:val="left"/>
-            </w:pPr>
-            <w:r>
-              <w:t xml:space="preserve">Содержит домашние директории пользователей, которые, в свою очередь, содержат персональные настройки и данные пользователя</w:t>
-            </w:r>
-          </w:p>
-        </w:tc>
-      </w:tr>
-      <w:tr>
-        <w:tc>
-          <w:tcPr/>
-          <w:p>
-            <w:pPr>
-              <w:pStyle w:val="Compact"/>
-              <w:jc w:val="left"/>
-            </w:pPr>
-            <w:r>
-              <w:rPr>
-                <w:rStyle w:val="VerbatimChar"/>
-              </w:rPr>
-              <w:t xml:space="preserve">/media</w:t>
-            </w:r>
-          </w:p>
-        </w:tc>
-        <w:tc>
-          <w:tcPr/>
-          <w:p>
-            <w:pPr>
-              <w:pStyle w:val="Compact"/>
-              <w:jc w:val="left"/>
-            </w:pPr>
-            <w:r>
-              <w:t xml:space="preserve">Точки монтирования для сменных носителей</w:t>
-            </w:r>
-          </w:p>
-        </w:tc>
-      </w:tr>
-      <w:tr>
-        <w:tc>
-          <w:tcPr/>
-          <w:p>
-            <w:pPr>
-              <w:pStyle w:val="Compact"/>
-              <w:jc w:val="left"/>
-            </w:pPr>
-            <w:r>
-              <w:rPr>
-                <w:rStyle w:val="VerbatimChar"/>
-              </w:rPr>
-              <w:t xml:space="preserve">/root</w:t>
-            </w:r>
-          </w:p>
-        </w:tc>
-        <w:tc>
-          <w:tcPr/>
-          <w:p>
-            <w:pPr>
-              <w:pStyle w:val="Compact"/>
-              <w:jc w:val="left"/>
-            </w:pPr>
-            <w:r>
-              <w:t xml:space="preserve">Домашняя директория пользователя</w:t>
-            </w:r>
-            <w:r>
-              <w:t xml:space="preserve"> </w:t>
-            </w:r>
-            <w:r>
-              <w:rPr>
-                <w:rStyle w:val="VerbatimChar"/>
-              </w:rPr>
-              <w:t xml:space="preserve">root</w:t>
-            </w:r>
-          </w:p>
-        </w:tc>
-      </w:tr>
-      <w:tr>
-        <w:tc>
-          <w:tcPr/>
-          <w:p>
-            <w:pPr>
-              <w:pStyle w:val="Compact"/>
-              <w:jc w:val="left"/>
-            </w:pPr>
-            <w:r>
-              <w:rPr>
-                <w:rStyle w:val="VerbatimChar"/>
-              </w:rPr>
-              <w:t xml:space="preserve">/tmp</w:t>
-            </w:r>
-          </w:p>
-        </w:tc>
-        <w:tc>
-          <w:tcPr/>
-          <w:p>
-            <w:pPr>
-              <w:pStyle w:val="Compact"/>
-              <w:jc w:val="left"/>
-            </w:pPr>
-            <w:r>
-              <w:t xml:space="preserve">Временные файлы</w:t>
-            </w:r>
-          </w:p>
-        </w:tc>
-      </w:tr>
-      <w:tr>
-        <w:tc>
-          <w:tcPr/>
-          <w:p>
-            <w:pPr>
-              <w:pStyle w:val="Compact"/>
-              <w:jc w:val="left"/>
-            </w:pPr>
-            <w:r>
-              <w:rPr>
-                <w:rStyle w:val="VerbatimChar"/>
-              </w:rPr>
-              <w:t xml:space="preserve">/usr</w:t>
-            </w:r>
-          </w:p>
-        </w:tc>
-        <w:tc>
-          <w:tcPr/>
-          <w:p>
-            <w:pPr>
-              <w:pStyle w:val="Compact"/>
-              <w:jc w:val="left"/>
-            </w:pPr>
-            <w:r>
-              <w:t xml:space="preserve">Вторичная иерархия для данных пользователя</w:t>
-            </w:r>
-          </w:p>
-        </w:tc>
-      </w:tr>
-    </w:tbl>
-    <w:bookmarkEnd w:id="0"/>
+        <w:t xml:space="preserve">планирование, включающее сбор и анализ требований к функционалу и другим характеристикам разрабатываемого приложения;</w:t>
+      </w:r>
+    </w:p>
     <w:p>
       <w:pPr>
         <w:pStyle w:val="BodyText"/>
       </w:pPr>
       <w:r>
-        <w:t xml:space="preserve">Более подробно об Unix см. в</w:t>
-      </w:r>
-      <w:r>
-        <w:t xml:space="preserve"> </w:t>
-      </w:r>
-      <w:r>
-        <w:t xml:space="preserve">[1–6]</w:t>
-      </w:r>
-      <w:r>
-        <w:t xml:space="preserve">.</w:t>
+        <w:t xml:space="preserve">проектирование, включающее в себя разработку базовых алгоритмов и спецификаций,</w:t>
+      </w:r>
+    </w:p>
+    <w:p>
+      <w:pPr>
+        <w:pStyle w:val="BodyText"/>
+      </w:pPr>
+      <w:r>
+        <w:t xml:space="preserve">определение языка программирования;</w:t>
+      </w:r>
+    </w:p>
+    <w:p>
+      <w:pPr>
+        <w:pStyle w:val="BodyText"/>
+      </w:pPr>
+      <w:r>
+        <w:t xml:space="preserve">непосредственная разработка приложения;</w:t>
+      </w:r>
+    </w:p>
+    <w:p>
+      <w:pPr>
+        <w:pStyle w:val="BodyText"/>
+      </w:pPr>
+      <w:r>
+        <w:t xml:space="preserve">кодирование — по сути создание исходного текста программы (возможно в нескольких вариантах);</w:t>
+      </w:r>
+    </w:p>
+    <w:p>
+      <w:pPr>
+        <w:pStyle w:val="BodyText"/>
+      </w:pPr>
+      <w:r>
+        <w:t xml:space="preserve">анализ разработанного кода;</w:t>
+      </w:r>
+    </w:p>
+    <w:p>
+      <w:pPr>
+        <w:pStyle w:val="BodyText"/>
+      </w:pPr>
+      <w:r>
+        <w:t xml:space="preserve">сборка, компиляция и разработка исполняемого модуля;</w:t>
+      </w:r>
+    </w:p>
+    <w:p>
+      <w:pPr>
+        <w:pStyle w:val="BodyText"/>
+      </w:pPr>
+      <w:r>
+        <w:t xml:space="preserve">тестирование и отладка, сохранение произведённых изменений;</w:t>
+      </w:r>
+    </w:p>
+    <w:p>
+      <w:pPr>
+        <w:pStyle w:val="BodyText"/>
+      </w:pPr>
+      <w:r>
+        <w:t xml:space="preserve">документирование.</w:t>
+      </w:r>
+    </w:p>
+    <w:p>
+      <w:pPr>
+        <w:pStyle w:val="BodyText"/>
+      </w:pPr>
+      <w:r>
+        <w:t xml:space="preserve">Для создания исходного текста программы разработчик может воспользоваться любым удобным для него редактором текста: vi, vim, mceditor, emacs, geany и др. После завершения написания исходного кода программы (возможно состоящей из нескольких файлов), необходимо её скомпилировать и получить исполняемый модуль.</w:t>
+      </w:r>
+    </w:p>
+    <w:p>
+      <w:pPr>
+        <w:pStyle w:val="BodyText"/>
+      </w:pPr>
+      <w:r>
+        <w:t xml:space="preserve">Стандартным средством для компиляции программ в ОС типа UNIX является GCC (GNU Compiler Collection). Это набор компиляторов для разного рода языков программирования (С, C++, Java, Фортран и др.). Работа с GCC производится при помощи одноимённой управляющей программы gcc, которая интерпретирует аргументы командной строки, определяет и осуществляет запуск нужного компилятора для входного файла. Файлы с расширением (суффиксом) .c воспринимаются gcc как программы на языке С, файлы с расширением .cc или .C — как файлы на языке C++, а файлы c расширением .o считаются объектными.</w:t>
       </w:r>
     </w:p>
     <w:bookmarkEnd w:id="22"/>
-    <w:bookmarkStart w:id="25" w:name="выполнение-лабораторной-работы"/>
+    <w:bookmarkStart w:id="65" w:name="выполнение-лабораторной-работы"/>
     <w:p>
       <w:pPr>
         <w:pStyle w:val="Heading1"/>
@@ -589,7 +372,7 @@
           <w:rPr>
             <w:rStyle w:val="Hyperlink"/>
           </w:rPr>
-          <w:t xml:space="preserve">1</w:t>
+          <w:t xml:space="preserve">21</w:t>
         </w:r>
       </w:hyperlink>
       <w:r>
@@ -605,14 +388,14 @@
       <w:r>
         <w:drawing>
           <wp:inline>
-            <wp:extent cx="5334000" cy="4000499"/>
+            <wp:extent cx="5334000" cy="1952260"/>
             <wp:effectExtent b="0" l="0" r="0" t="0"/>
-            <wp:docPr descr="Figure 1: Название рисунка" title="" id="1" name="Picture"/>
+            <wp:docPr descr="Figure 1: Создаю директорию ~/work/os/lab_prog, перехожу в нее и в этой директории создаю файлы calculate.h, calculate.c, main.c" title="" id="1" name="Picture"/>
             <a:graphic>
               <a:graphicData uri="http://schemas.openxmlformats.org/drawingml/2006/picture">
                 <pic:pic>
                   <pic:nvPicPr>
-                    <pic:cNvPr descr="image/placeimg_800_600_tech.jpg" id="0" name="Picture"/>
+                    <pic:cNvPr descr="image/1.png" id="0" name="Picture"/>
                     <pic:cNvPicPr>
                       <a:picLocks noChangeArrowheads="1" noChangeAspect="1"/>
                     </pic:cNvPicPr>
@@ -626,7 +409,7 @@
                   <pic:spPr bwMode="auto">
                     <a:xfrm>
                       <a:off x="0" y="0"/>
-                      <a:ext cx="5334000" cy="4000499"/>
+                      <a:ext cx="5334000" cy="1952260"/>
                     </a:xfrm>
                     <a:prstGeom prst="rect">
                       <a:avLst/>
@@ -651,12 +434,1192 @@
         <w:pStyle w:val="ImageCaption"/>
       </w:pPr>
       <w:r>
-        <w:t xml:space="preserve">Figure 1: Название рисунка</w:t>
+        <w:t xml:space="preserve">Figure 1: Создаю директорию ~/work/os/lab_prog, перехожу в нее и в этой директории создаю файлы calculate.h, calculate.c, main.c</w:t>
       </w:r>
     </w:p>
     <w:bookmarkEnd w:id="0"/>
-    <w:bookmarkEnd w:id="25"/>
-    <w:bookmarkStart w:id="26" w:name="выводы"/>
+    <w:bookmarkStart w:id="0" w:name="fig:001"/>
+    <w:p>
+      <w:pPr>
+        <w:pStyle w:val="CaptionedFigure"/>
+      </w:pPr>
+      <w:bookmarkStart w:id="26" w:name="fig:001"/>
+      <w:r>
+        <w:drawing>
+          <wp:inline>
+            <wp:extent cx="5334000" cy="4234625"/>
+            <wp:effectExtent b="0" l="0" r="0" t="0"/>
+            <wp:docPr descr="Figure 2: Это будет примитивнейший калькулятор, способный складывать, вычитать, умножать и делить, возводить число в степень, брать квадратный корень, вычислять sin, cos, tan. При запуске он будет запрашивать первое число, операцию, второе число. После этого программа выведет результат и остановится. Реализация функций калькулятора в файле calculate.h" title="" id="1" name="Picture"/>
+            <a:graphic>
+              <a:graphicData uri="http://schemas.openxmlformats.org/drawingml/2006/picture">
+                <pic:pic>
+                  <pic:nvPicPr>
+                    <pic:cNvPr descr="image/2.png" id="0" name="Picture"/>
+                    <pic:cNvPicPr>
+                      <a:picLocks noChangeArrowheads="1" noChangeAspect="1"/>
+                    </pic:cNvPicPr>
+                  </pic:nvPicPr>
+                  <pic:blipFill>
+                    <a:blip r:embed="rId25"/>
+                    <a:stretch>
+                      <a:fillRect/>
+                    </a:stretch>
+                  </pic:blipFill>
+                  <pic:spPr bwMode="auto">
+                    <a:xfrm>
+                      <a:off x="0" y="0"/>
+                      <a:ext cx="5334000" cy="4234625"/>
+                    </a:xfrm>
+                    <a:prstGeom prst="rect">
+                      <a:avLst/>
+                    </a:prstGeom>
+                    <a:noFill/>
+                    <a:ln w="9525">
+                      <a:noFill/>
+                      <a:headEnd/>
+                      <a:tailEnd/>
+                    </a:ln>
+                  </pic:spPr>
+                </pic:pic>
+              </a:graphicData>
+            </a:graphic>
+          </wp:inline>
+        </w:drawing>
+      </w:r>
+      <w:bookmarkEnd w:id="26"/>
+    </w:p>
+    <w:p>
+      <w:pPr>
+        <w:pStyle w:val="ImageCaption"/>
+      </w:pPr>
+      <w:r>
+        <w:t xml:space="preserve">Figure 2: Это будет примитивнейший калькулятор, способный складывать, вычитать, умножать и делить, возводить число в степень, брать квадратный корень, вычислять sin, cos, tan. При запуске он будет запрашивать первое число, операцию, второе число. После этого программа выведет результат и остановится. Реализация функций калькулятора в файле calculate.h</w:t>
+      </w:r>
+    </w:p>
+    <w:bookmarkEnd w:id="0"/>
+    <w:bookmarkStart w:id="0" w:name="fig:001"/>
+    <w:p>
+      <w:pPr>
+        <w:pStyle w:val="CaptionedFigure"/>
+      </w:pPr>
+      <w:bookmarkStart w:id="28" w:name="fig:001"/>
+      <w:r>
+        <w:drawing>
+          <wp:inline>
+            <wp:extent cx="5334000" cy="1979839"/>
+            <wp:effectExtent b="0" l="0" r="0" t="0"/>
+            <wp:docPr descr="Figure 3: Интерфейсный файл calculate.h, описывающий формат вызова функции- калькулятора" title="" id="1" name="Picture"/>
+            <a:graphic>
+              <a:graphicData uri="http://schemas.openxmlformats.org/drawingml/2006/picture">
+                <pic:pic>
+                  <pic:nvPicPr>
+                    <pic:cNvPr descr="image/3.png" id="0" name="Picture"/>
+                    <pic:cNvPicPr>
+                      <a:picLocks noChangeArrowheads="1" noChangeAspect="1"/>
+                    </pic:cNvPicPr>
+                  </pic:nvPicPr>
+                  <pic:blipFill>
+                    <a:blip r:embed="rId27"/>
+                    <a:stretch>
+                      <a:fillRect/>
+                    </a:stretch>
+                  </pic:blipFill>
+                  <pic:spPr bwMode="auto">
+                    <a:xfrm>
+                      <a:off x="0" y="0"/>
+                      <a:ext cx="5334000" cy="1979839"/>
+                    </a:xfrm>
+                    <a:prstGeom prst="rect">
+                      <a:avLst/>
+                    </a:prstGeom>
+                    <a:noFill/>
+                    <a:ln w="9525">
+                      <a:noFill/>
+                      <a:headEnd/>
+                      <a:tailEnd/>
+                    </a:ln>
+                  </pic:spPr>
+                </pic:pic>
+              </a:graphicData>
+            </a:graphic>
+          </wp:inline>
+        </w:drawing>
+      </w:r>
+      <w:bookmarkEnd w:id="28"/>
+    </w:p>
+    <w:p>
+      <w:pPr>
+        <w:pStyle w:val="ImageCaption"/>
+      </w:pPr>
+      <w:r>
+        <w:t xml:space="preserve">Figure 3: Интерфейсный файл calculate.h, описывающий формат вызова функции- калькулятора</w:t>
+      </w:r>
+    </w:p>
+    <w:bookmarkEnd w:id="0"/>
+    <w:bookmarkStart w:id="0" w:name="fig:001"/>
+    <w:p>
+      <w:pPr>
+        <w:pStyle w:val="CaptionedFigure"/>
+      </w:pPr>
+      <w:bookmarkStart w:id="30" w:name="fig:001"/>
+      <w:r>
+        <w:drawing>
+          <wp:inline>
+            <wp:extent cx="5334000" cy="3020785"/>
+            <wp:effectExtent b="0" l="0" r="0" t="0"/>
+            <wp:docPr descr="Figure 4: Основной файл main.c, реализующий интерфейс пользователя к калькулятору" title="" id="1" name="Picture"/>
+            <a:graphic>
+              <a:graphicData uri="http://schemas.openxmlformats.org/drawingml/2006/picture">
+                <pic:pic>
+                  <pic:nvPicPr>
+                    <pic:cNvPr descr="image/4.png" id="0" name="Picture"/>
+                    <pic:cNvPicPr>
+                      <a:picLocks noChangeArrowheads="1" noChangeAspect="1"/>
+                    </pic:cNvPicPr>
+                  </pic:nvPicPr>
+                  <pic:blipFill>
+                    <a:blip r:embed="rId29"/>
+                    <a:stretch>
+                      <a:fillRect/>
+                    </a:stretch>
+                  </pic:blipFill>
+                  <pic:spPr bwMode="auto">
+                    <a:xfrm>
+                      <a:off x="0" y="0"/>
+                      <a:ext cx="5334000" cy="3020785"/>
+                    </a:xfrm>
+                    <a:prstGeom prst="rect">
+                      <a:avLst/>
+                    </a:prstGeom>
+                    <a:noFill/>
+                    <a:ln w="9525">
+                      <a:noFill/>
+                      <a:headEnd/>
+                      <a:tailEnd/>
+                    </a:ln>
+                  </pic:spPr>
+                </pic:pic>
+              </a:graphicData>
+            </a:graphic>
+          </wp:inline>
+        </w:drawing>
+      </w:r>
+      <w:bookmarkEnd w:id="30"/>
+    </w:p>
+    <w:p>
+      <w:pPr>
+        <w:pStyle w:val="ImageCaption"/>
+      </w:pPr>
+      <w:r>
+        <w:t xml:space="preserve">Figure 4: Основной файл main.c, реализующий интерфейс пользователя к калькулятору</w:t>
+      </w:r>
+    </w:p>
+    <w:bookmarkEnd w:id="0"/>
+    <w:bookmarkStart w:id="0" w:name="fig:001"/>
+    <w:p>
+      <w:pPr>
+        <w:pStyle w:val="CaptionedFigure"/>
+      </w:pPr>
+      <w:bookmarkStart w:id="32" w:name="fig:001"/>
+      <w:r>
+        <w:drawing>
+          <wp:inline>
+            <wp:extent cx="5334000" cy="1980968"/>
+            <wp:effectExtent b="0" l="0" r="0" t="0"/>
+            <wp:docPr descr="Figure 5: Далее выполняю компиляцию программ посредством gcc" title="" id="1" name="Picture"/>
+            <a:graphic>
+              <a:graphicData uri="http://schemas.openxmlformats.org/drawingml/2006/picture">
+                <pic:pic>
+                  <pic:nvPicPr>
+                    <pic:cNvPr descr="image/5.png" id="0" name="Picture"/>
+                    <pic:cNvPicPr>
+                      <a:picLocks noChangeArrowheads="1" noChangeAspect="1"/>
+                    </pic:cNvPicPr>
+                  </pic:nvPicPr>
+                  <pic:blipFill>
+                    <a:blip r:embed="rId31"/>
+                    <a:stretch>
+                      <a:fillRect/>
+                    </a:stretch>
+                  </pic:blipFill>
+                  <pic:spPr bwMode="auto">
+                    <a:xfrm>
+                      <a:off x="0" y="0"/>
+                      <a:ext cx="5334000" cy="1980968"/>
+                    </a:xfrm>
+                    <a:prstGeom prst="rect">
+                      <a:avLst/>
+                    </a:prstGeom>
+                    <a:noFill/>
+                    <a:ln w="9525">
+                      <a:noFill/>
+                      <a:headEnd/>
+                      <a:tailEnd/>
+                    </a:ln>
+                  </pic:spPr>
+                </pic:pic>
+              </a:graphicData>
+            </a:graphic>
+          </wp:inline>
+        </w:drawing>
+      </w:r>
+      <w:bookmarkEnd w:id="32"/>
+    </w:p>
+    <w:p>
+      <w:pPr>
+        <w:pStyle w:val="ImageCaption"/>
+      </w:pPr>
+      <w:r>
+        <w:t xml:space="preserve">Figure 5: Далее выполняю компиляцию программ посредством gcc</w:t>
+      </w:r>
+    </w:p>
+    <w:bookmarkEnd w:id="0"/>
+    <w:bookmarkStart w:id="0" w:name="fig:001"/>
+    <w:p>
+      <w:pPr>
+        <w:pStyle w:val="CaptionedFigure"/>
+      </w:pPr>
+      <w:bookmarkStart w:id="34" w:name="fig:001"/>
+      <w:r>
+        <w:drawing>
+          <wp:inline>
+            <wp:extent cx="5334000" cy="4082561"/>
+            <wp:effectExtent b="0" l="0" r="0" t="0"/>
+            <wp:docPr descr="Figure 6: Далее создаю Makefile с указанным в лабораторной работе содержанием Но в нем нужно кое-что исправить." title="" id="1" name="Picture"/>
+            <a:graphic>
+              <a:graphicData uri="http://schemas.openxmlformats.org/drawingml/2006/picture">
+                <pic:pic>
+                  <pic:nvPicPr>
+                    <pic:cNvPr descr="image/6.png" id="0" name="Picture"/>
+                    <pic:cNvPicPr>
+                      <a:picLocks noChangeArrowheads="1" noChangeAspect="1"/>
+                    </pic:cNvPicPr>
+                  </pic:nvPicPr>
+                  <pic:blipFill>
+                    <a:blip r:embed="rId33"/>
+                    <a:stretch>
+                      <a:fillRect/>
+                    </a:stretch>
+                  </pic:blipFill>
+                  <pic:spPr bwMode="auto">
+                    <a:xfrm>
+                      <a:off x="0" y="0"/>
+                      <a:ext cx="5334000" cy="4082561"/>
+                    </a:xfrm>
+                    <a:prstGeom prst="rect">
+                      <a:avLst/>
+                    </a:prstGeom>
+                    <a:noFill/>
+                    <a:ln w="9525">
+                      <a:noFill/>
+                      <a:headEnd/>
+                      <a:tailEnd/>
+                    </a:ln>
+                  </pic:spPr>
+                </pic:pic>
+              </a:graphicData>
+            </a:graphic>
+          </wp:inline>
+        </w:drawing>
+      </w:r>
+      <w:bookmarkEnd w:id="34"/>
+    </w:p>
+    <w:p>
+      <w:pPr>
+        <w:pStyle w:val="ImageCaption"/>
+      </w:pPr>
+      <w:r>
+        <w:t xml:space="preserve">Figure 6: Далее создаю Makefile с указанным в лабораторной работе содержанием Но в нем нужно кое-что исправить.</w:t>
+      </w:r>
+    </w:p>
+    <w:bookmarkEnd w:id="0"/>
+    <w:bookmarkStart w:id="0" w:name="fig:001"/>
+    <w:p>
+      <w:pPr>
+        <w:pStyle w:val="CaptionedFigure"/>
+      </w:pPr>
+      <w:bookmarkStart w:id="36" w:name="fig:001"/>
+      <w:r>
+        <w:drawing>
+          <wp:inline>
+            <wp:extent cx="5334000" cy="4198815"/>
+            <wp:effectExtent b="0" l="0" r="0" t="0"/>
+            <wp:docPr descr="Figure 7: В переменную CFLAGS добавляю значение -g" title="" id="1" name="Picture"/>
+            <a:graphic>
+              <a:graphicData uri="http://schemas.openxmlformats.org/drawingml/2006/picture">
+                <pic:pic>
+                  <pic:nvPicPr>
+                    <pic:cNvPr descr="image/7.png" id="0" name="Picture"/>
+                    <pic:cNvPicPr>
+                      <a:picLocks noChangeArrowheads="1" noChangeAspect="1"/>
+                    </pic:cNvPicPr>
+                  </pic:nvPicPr>
+                  <pic:blipFill>
+                    <a:blip r:embed="rId35"/>
+                    <a:stretch>
+                      <a:fillRect/>
+                    </a:stretch>
+                  </pic:blipFill>
+                  <pic:spPr bwMode="auto">
+                    <a:xfrm>
+                      <a:off x="0" y="0"/>
+                      <a:ext cx="5334000" cy="4198815"/>
+                    </a:xfrm>
+                    <a:prstGeom prst="rect">
+                      <a:avLst/>
+                    </a:prstGeom>
+                    <a:noFill/>
+                    <a:ln w="9525">
+                      <a:noFill/>
+                      <a:headEnd/>
+                      <a:tailEnd/>
+                    </a:ln>
+                  </pic:spPr>
+                </pic:pic>
+              </a:graphicData>
+            </a:graphic>
+          </wp:inline>
+        </w:drawing>
+      </w:r>
+      <w:bookmarkEnd w:id="36"/>
+    </w:p>
+    <w:p>
+      <w:pPr>
+        <w:pStyle w:val="ImageCaption"/>
+      </w:pPr>
+      <w:r>
+        <w:t xml:space="preserve">Figure 7: В переменную CFLAGS добавляю значение -g</w:t>
+      </w:r>
+    </w:p>
+    <w:bookmarkEnd w:id="0"/>
+    <w:bookmarkStart w:id="0" w:name="fig:001"/>
+    <w:p>
+      <w:pPr>
+        <w:pStyle w:val="CaptionedFigure"/>
+      </w:pPr>
+      <w:bookmarkStart w:id="38" w:name="fig:001"/>
+      <w:r>
+        <w:drawing>
+          <wp:inline>
+            <wp:extent cx="5334000" cy="556424"/>
+            <wp:effectExtent b="0" l="0" r="0" t="0"/>
+            <wp:docPr descr="Figure 8: Далее использую make clean, чтобы удалить не совсем верно скомпилированные файлы, и использую make" title="" id="1" name="Picture"/>
+            <a:graphic>
+              <a:graphicData uri="http://schemas.openxmlformats.org/drawingml/2006/picture">
+                <pic:pic>
+                  <pic:nvPicPr>
+                    <pic:cNvPr descr="image/8.png" id="0" name="Picture"/>
+                    <pic:cNvPicPr>
+                      <a:picLocks noChangeArrowheads="1" noChangeAspect="1"/>
+                    </pic:cNvPicPr>
+                  </pic:nvPicPr>
+                  <pic:blipFill>
+                    <a:blip r:embed="rId37"/>
+                    <a:stretch>
+                      <a:fillRect/>
+                    </a:stretch>
+                  </pic:blipFill>
+                  <pic:spPr bwMode="auto">
+                    <a:xfrm>
+                      <a:off x="0" y="0"/>
+                      <a:ext cx="5334000" cy="556424"/>
+                    </a:xfrm>
+                    <a:prstGeom prst="rect">
+                      <a:avLst/>
+                    </a:prstGeom>
+                    <a:noFill/>
+                    <a:ln w="9525">
+                      <a:noFill/>
+                      <a:headEnd/>
+                      <a:tailEnd/>
+                    </a:ln>
+                  </pic:spPr>
+                </pic:pic>
+              </a:graphicData>
+            </a:graphic>
+          </wp:inline>
+        </w:drawing>
+      </w:r>
+      <w:bookmarkEnd w:id="38"/>
+    </w:p>
+    <w:p>
+      <w:pPr>
+        <w:pStyle w:val="ImageCaption"/>
+      </w:pPr>
+      <w:r>
+        <w:t xml:space="preserve">Figure 8: Далее использую make clean, чтобы удалить не совсем верно скомпилированные файлы, и использую make</w:t>
+      </w:r>
+    </w:p>
+    <w:bookmarkEnd w:id="0"/>
+    <w:bookmarkStart w:id="0" w:name="fig:001"/>
+    <w:p>
+      <w:pPr>
+        <w:pStyle w:val="CaptionedFigure"/>
+      </w:pPr>
+      <w:bookmarkStart w:id="40" w:name="fig:001"/>
+      <w:r>
+        <w:drawing>
+          <wp:inline>
+            <wp:extent cx="5334000" cy="3063532"/>
+            <wp:effectExtent b="0" l="0" r="0" t="0"/>
+            <wp:docPr descr="Figure 9: Запускаю отладчик GDB, загрузив в него программу для отладки" title="" id="1" name="Picture"/>
+            <a:graphic>
+              <a:graphicData uri="http://schemas.openxmlformats.org/drawingml/2006/picture">
+                <pic:pic>
+                  <pic:nvPicPr>
+                    <pic:cNvPr descr="image/9.png" id="0" name="Picture"/>
+                    <pic:cNvPicPr>
+                      <a:picLocks noChangeArrowheads="1" noChangeAspect="1"/>
+                    </pic:cNvPicPr>
+                  </pic:nvPicPr>
+                  <pic:blipFill>
+                    <a:blip r:embed="rId39"/>
+                    <a:stretch>
+                      <a:fillRect/>
+                    </a:stretch>
+                  </pic:blipFill>
+                  <pic:spPr bwMode="auto">
+                    <a:xfrm>
+                      <a:off x="0" y="0"/>
+                      <a:ext cx="5334000" cy="3063532"/>
+                    </a:xfrm>
+                    <a:prstGeom prst="rect">
+                      <a:avLst/>
+                    </a:prstGeom>
+                    <a:noFill/>
+                    <a:ln w="9525">
+                      <a:noFill/>
+                      <a:headEnd/>
+                      <a:tailEnd/>
+                    </a:ln>
+                  </pic:spPr>
+                </pic:pic>
+              </a:graphicData>
+            </a:graphic>
+          </wp:inline>
+        </w:drawing>
+      </w:r>
+      <w:bookmarkEnd w:id="40"/>
+    </w:p>
+    <w:p>
+      <w:pPr>
+        <w:pStyle w:val="ImageCaption"/>
+      </w:pPr>
+      <w:r>
+        <w:t xml:space="preserve">Figure 9: Запускаю отладчик GDB, загрузив в него программу для отладки</w:t>
+      </w:r>
+    </w:p>
+    <w:bookmarkEnd w:id="0"/>
+    <w:bookmarkStart w:id="0" w:name="fig:001"/>
+    <w:p>
+      <w:pPr>
+        <w:pStyle w:val="CaptionedFigure"/>
+      </w:pPr>
+      <w:bookmarkStart w:id="42" w:name="fig:001"/>
+      <w:r>
+        <w:drawing>
+          <wp:inline>
+            <wp:extent cx="5334000" cy="1368676"/>
+            <wp:effectExtent b="0" l="0" r="0" t="0"/>
+            <wp:docPr descr="Figure 10: Для запуска программы внутри отладчика ввожу команду run" title="" id="1" name="Picture"/>
+            <a:graphic>
+              <a:graphicData uri="http://schemas.openxmlformats.org/drawingml/2006/picture">
+                <pic:pic>
+                  <pic:nvPicPr>
+                    <pic:cNvPr descr="image/10.png" id="0" name="Picture"/>
+                    <pic:cNvPicPr>
+                      <a:picLocks noChangeArrowheads="1" noChangeAspect="1"/>
+                    </pic:cNvPicPr>
+                  </pic:nvPicPr>
+                  <pic:blipFill>
+                    <a:blip r:embed="rId41"/>
+                    <a:stretch>
+                      <a:fillRect/>
+                    </a:stretch>
+                  </pic:blipFill>
+                  <pic:spPr bwMode="auto">
+                    <a:xfrm>
+                      <a:off x="0" y="0"/>
+                      <a:ext cx="5334000" cy="1368676"/>
+                    </a:xfrm>
+                    <a:prstGeom prst="rect">
+                      <a:avLst/>
+                    </a:prstGeom>
+                    <a:noFill/>
+                    <a:ln w="9525">
+                      <a:noFill/>
+                      <a:headEnd/>
+                      <a:tailEnd/>
+                    </a:ln>
+                  </pic:spPr>
+                </pic:pic>
+              </a:graphicData>
+            </a:graphic>
+          </wp:inline>
+        </w:drawing>
+      </w:r>
+      <w:bookmarkEnd w:id="42"/>
+    </w:p>
+    <w:p>
+      <w:pPr>
+        <w:pStyle w:val="ImageCaption"/>
+      </w:pPr>
+      <w:r>
+        <w:t xml:space="preserve">Figure 10: Для запуска программы внутри отладчика ввожу команду run</w:t>
+      </w:r>
+    </w:p>
+    <w:bookmarkEnd w:id="0"/>
+    <w:bookmarkStart w:id="0" w:name="fig:001"/>
+    <w:p>
+      <w:pPr>
+        <w:pStyle w:val="CaptionedFigure"/>
+      </w:pPr>
+      <w:bookmarkStart w:id="44" w:name="fig:001"/>
+      <w:r>
+        <w:drawing>
+          <wp:inline>
+            <wp:extent cx="5334000" cy="1788646"/>
+            <wp:effectExtent b="0" l="0" r="0" t="0"/>
+            <wp:docPr descr="Figure 11: Для постраничного (по 9 строк) просмотра исходного кода использую команду list (" title="" id="1" name="Picture"/>
+            <a:graphic>
+              <a:graphicData uri="http://schemas.openxmlformats.org/drawingml/2006/picture">
+                <pic:pic>
+                  <pic:nvPicPr>
+                    <pic:cNvPr descr="image/11.png" id="0" name="Picture"/>
+                    <pic:cNvPicPr>
+                      <a:picLocks noChangeArrowheads="1" noChangeAspect="1"/>
+                    </pic:cNvPicPr>
+                  </pic:nvPicPr>
+                  <pic:blipFill>
+                    <a:blip r:embed="rId43"/>
+                    <a:stretch>
+                      <a:fillRect/>
+                    </a:stretch>
+                  </pic:blipFill>
+                  <pic:spPr bwMode="auto">
+                    <a:xfrm>
+                      <a:off x="0" y="0"/>
+                      <a:ext cx="5334000" cy="1788646"/>
+                    </a:xfrm>
+                    <a:prstGeom prst="rect">
+                      <a:avLst/>
+                    </a:prstGeom>
+                    <a:noFill/>
+                    <a:ln w="9525">
+                      <a:noFill/>
+                      <a:headEnd/>
+                      <a:tailEnd/>
+                    </a:ln>
+                  </pic:spPr>
+                </pic:pic>
+              </a:graphicData>
+            </a:graphic>
+          </wp:inline>
+        </w:drawing>
+      </w:r>
+      <w:bookmarkEnd w:id="44"/>
+    </w:p>
+    <w:p>
+      <w:pPr>
+        <w:pStyle w:val="ImageCaption"/>
+      </w:pPr>
+      <w:r>
+        <w:t xml:space="preserve">Figure 11: Для постраничного (по 9 строк) просмотра исходного кода использую команду list (</w:t>
+      </w:r>
+    </w:p>
+    <w:bookmarkEnd w:id="0"/>
+    <w:bookmarkStart w:id="0" w:name="fig:001"/>
+    <w:p>
+      <w:pPr>
+        <w:pStyle w:val="CaptionedFigure"/>
+      </w:pPr>
+      <w:bookmarkStart w:id="46" w:name="fig:001"/>
+      <w:r>
+        <w:drawing>
+          <wp:inline>
+            <wp:extent cx="5334000" cy="922122"/>
+            <wp:effectExtent b="0" l="0" r="0" t="0"/>
+            <wp:docPr descr="Figure 12: Для просмотра строк с 12 по 15 основного файла использую list с параметрами" title="" id="1" name="Picture"/>
+            <a:graphic>
+              <a:graphicData uri="http://schemas.openxmlformats.org/drawingml/2006/picture">
+                <pic:pic>
+                  <pic:nvPicPr>
+                    <pic:cNvPr descr="image/12.png" id="0" name="Picture"/>
+                    <pic:cNvPicPr>
+                      <a:picLocks noChangeArrowheads="1" noChangeAspect="1"/>
+                    </pic:cNvPicPr>
+                  </pic:nvPicPr>
+                  <pic:blipFill>
+                    <a:blip r:embed="rId45"/>
+                    <a:stretch>
+                      <a:fillRect/>
+                    </a:stretch>
+                  </pic:blipFill>
+                  <pic:spPr bwMode="auto">
+                    <a:xfrm>
+                      <a:off x="0" y="0"/>
+                      <a:ext cx="5334000" cy="922122"/>
+                    </a:xfrm>
+                    <a:prstGeom prst="rect">
+                      <a:avLst/>
+                    </a:prstGeom>
+                    <a:noFill/>
+                    <a:ln w="9525">
+                      <a:noFill/>
+                      <a:headEnd/>
+                      <a:tailEnd/>
+                    </a:ln>
+                  </pic:spPr>
+                </pic:pic>
+              </a:graphicData>
+            </a:graphic>
+          </wp:inline>
+        </w:drawing>
+      </w:r>
+      <w:bookmarkEnd w:id="46"/>
+    </w:p>
+    <w:p>
+      <w:pPr>
+        <w:pStyle w:val="ImageCaption"/>
+      </w:pPr>
+      <w:r>
+        <w:t xml:space="preserve">Figure 12: Для просмотра строк с 12 по 15 основного файла использую list с параметрами</w:t>
+      </w:r>
+    </w:p>
+    <w:bookmarkEnd w:id="0"/>
+    <w:bookmarkStart w:id="0" w:name="fig:001"/>
+    <w:p>
+      <w:pPr>
+        <w:pStyle w:val="CaptionedFigure"/>
+      </w:pPr>
+      <w:bookmarkStart w:id="48" w:name="fig:001"/>
+      <w:r>
+        <w:drawing>
+          <wp:inline>
+            <wp:extent cx="5334000" cy="1732953"/>
+            <wp:effectExtent b="0" l="0" r="0" t="0"/>
+            <wp:docPr descr="Figure 13: Для просмотра определённых строк не основного файла использую list с параметрами" title="" id="1" name="Picture"/>
+            <a:graphic>
+              <a:graphicData uri="http://schemas.openxmlformats.org/drawingml/2006/picture">
+                <pic:pic>
+                  <pic:nvPicPr>
+                    <pic:cNvPr descr="image/13.png" id="0" name="Picture"/>
+                    <pic:cNvPicPr>
+                      <a:picLocks noChangeArrowheads="1" noChangeAspect="1"/>
+                    </pic:cNvPicPr>
+                  </pic:nvPicPr>
+                  <pic:blipFill>
+                    <a:blip r:embed="rId47"/>
+                    <a:stretch>
+                      <a:fillRect/>
+                    </a:stretch>
+                  </pic:blipFill>
+                  <pic:spPr bwMode="auto">
+                    <a:xfrm>
+                      <a:off x="0" y="0"/>
+                      <a:ext cx="5334000" cy="1732953"/>
+                    </a:xfrm>
+                    <a:prstGeom prst="rect">
+                      <a:avLst/>
+                    </a:prstGeom>
+                    <a:noFill/>
+                    <a:ln w="9525">
+                      <a:noFill/>
+                      <a:headEnd/>
+                      <a:tailEnd/>
+                    </a:ln>
+                  </pic:spPr>
+                </pic:pic>
+              </a:graphicData>
+            </a:graphic>
+          </wp:inline>
+        </w:drawing>
+      </w:r>
+      <w:bookmarkEnd w:id="48"/>
+    </w:p>
+    <w:p>
+      <w:pPr>
+        <w:pStyle w:val="ImageCaption"/>
+      </w:pPr>
+      <w:r>
+        <w:t xml:space="preserve">Figure 13: Для просмотра определённых строк не основного файла использую list с параметрами</w:t>
+      </w:r>
+    </w:p>
+    <w:bookmarkEnd w:id="0"/>
+    <w:bookmarkStart w:id="0" w:name="fig:001"/>
+    <w:p>
+      <w:pPr>
+        <w:pStyle w:val="CaptionedFigure"/>
+      </w:pPr>
+      <w:bookmarkStart w:id="50" w:name="fig:001"/>
+      <w:r>
+        <w:drawing>
+          <wp:inline>
+            <wp:extent cx="5334000" cy="1732953"/>
+            <wp:effectExtent b="0" l="0" r="0" t="0"/>
+            <wp:docPr descr="Figure 14: Устанавливаю точку остановки в файле calculate.c на строке номер 21 (break 21)" title="" id="1" name="Picture"/>
+            <a:graphic>
+              <a:graphicData uri="http://schemas.openxmlformats.org/drawingml/2006/picture">
+                <pic:pic>
+                  <pic:nvPicPr>
+                    <pic:cNvPr descr="image/14.png" id="0" name="Picture"/>
+                    <pic:cNvPicPr>
+                      <a:picLocks noChangeArrowheads="1" noChangeAspect="1"/>
+                    </pic:cNvPicPr>
+                  </pic:nvPicPr>
+                  <pic:blipFill>
+                    <a:blip r:embed="rId49"/>
+                    <a:stretch>
+                      <a:fillRect/>
+                    </a:stretch>
+                  </pic:blipFill>
+                  <pic:spPr bwMode="auto">
+                    <a:xfrm>
+                      <a:off x="0" y="0"/>
+                      <a:ext cx="5334000" cy="1732953"/>
+                    </a:xfrm>
+                    <a:prstGeom prst="rect">
+                      <a:avLst/>
+                    </a:prstGeom>
+                    <a:noFill/>
+                    <a:ln w="9525">
+                      <a:noFill/>
+                      <a:headEnd/>
+                      <a:tailEnd/>
+                    </a:ln>
+                  </pic:spPr>
+                </pic:pic>
+              </a:graphicData>
+            </a:graphic>
+          </wp:inline>
+        </w:drawing>
+      </w:r>
+      <w:bookmarkEnd w:id="50"/>
+    </w:p>
+    <w:p>
+      <w:pPr>
+        <w:pStyle w:val="ImageCaption"/>
+      </w:pPr>
+      <w:r>
+        <w:t xml:space="preserve">Figure 14: Устанавливаю точку остановки в файле calculate.c на строке номер 21 (break 21)</w:t>
+      </w:r>
+    </w:p>
+    <w:bookmarkEnd w:id="0"/>
+    <w:bookmarkStart w:id="0" w:name="fig:001"/>
+    <w:p>
+      <w:pPr>
+        <w:pStyle w:val="CaptionedFigure"/>
+      </w:pPr>
+      <w:bookmarkStart w:id="52" w:name="fig:001"/>
+      <w:r>
+        <w:drawing>
+          <wp:inline>
+            <wp:extent cx="5334000" cy="625689"/>
+            <wp:effectExtent b="0" l="0" r="0" t="0"/>
+            <wp:docPr descr="Figure 15: Вывожу информацию об имеющихся в проекте точках остановки" title="" id="1" name="Picture"/>
+            <a:graphic>
+              <a:graphicData uri="http://schemas.openxmlformats.org/drawingml/2006/picture">
+                <pic:pic>
+                  <pic:nvPicPr>
+                    <pic:cNvPr descr="image/15.png" id="0" name="Picture"/>
+                    <pic:cNvPicPr>
+                      <a:picLocks noChangeArrowheads="1" noChangeAspect="1"/>
+                    </pic:cNvPicPr>
+                  </pic:nvPicPr>
+                  <pic:blipFill>
+                    <a:blip r:embed="rId51"/>
+                    <a:stretch>
+                      <a:fillRect/>
+                    </a:stretch>
+                  </pic:blipFill>
+                  <pic:spPr bwMode="auto">
+                    <a:xfrm>
+                      <a:off x="0" y="0"/>
+                      <a:ext cx="5334000" cy="625689"/>
+                    </a:xfrm>
+                    <a:prstGeom prst="rect">
+                      <a:avLst/>
+                    </a:prstGeom>
+                    <a:noFill/>
+                    <a:ln w="9525">
+                      <a:noFill/>
+                      <a:headEnd/>
+                      <a:tailEnd/>
+                    </a:ln>
+                  </pic:spPr>
+                </pic:pic>
+              </a:graphicData>
+            </a:graphic>
+          </wp:inline>
+        </w:drawing>
+      </w:r>
+      <w:bookmarkEnd w:id="52"/>
+    </w:p>
+    <w:p>
+      <w:pPr>
+        <w:pStyle w:val="ImageCaption"/>
+      </w:pPr>
+      <w:r>
+        <w:t xml:space="preserve">Figure 15: Вывожу информацию об имеющихся в проекте точках остановки</w:t>
+      </w:r>
+    </w:p>
+    <w:bookmarkEnd w:id="0"/>
+    <w:bookmarkStart w:id="0" w:name="fig:001"/>
+    <w:p>
+      <w:pPr>
+        <w:pStyle w:val="CaptionedFigure"/>
+      </w:pPr>
+      <w:bookmarkStart w:id="54" w:name="fig:001"/>
+      <w:r>
+        <w:drawing>
+          <wp:inline>
+            <wp:extent cx="5334000" cy="1110598"/>
+            <wp:effectExtent b="0" l="0" r="0" t="0"/>
+            <wp:docPr descr="Figure 16: Запускаю программу внутри отладчика и убеждаюсь, что программа останавливается в момент прохождения точки остановки:" title="" id="1" name="Picture"/>
+            <a:graphic>
+              <a:graphicData uri="http://schemas.openxmlformats.org/drawingml/2006/picture">
+                <pic:pic>
+                  <pic:nvPicPr>
+                    <pic:cNvPr descr="image/16.png" id="0" name="Picture"/>
+                    <pic:cNvPicPr>
+                      <a:picLocks noChangeArrowheads="1" noChangeAspect="1"/>
+                    </pic:cNvPicPr>
+                  </pic:nvPicPr>
+                  <pic:blipFill>
+                    <a:blip r:embed="rId53"/>
+                    <a:stretch>
+                      <a:fillRect/>
+                    </a:stretch>
+                  </pic:blipFill>
+                  <pic:spPr bwMode="auto">
+                    <a:xfrm>
+                      <a:off x="0" y="0"/>
+                      <a:ext cx="5334000" cy="1110598"/>
+                    </a:xfrm>
+                    <a:prstGeom prst="rect">
+                      <a:avLst/>
+                    </a:prstGeom>
+                    <a:noFill/>
+                    <a:ln w="9525">
+                      <a:noFill/>
+                      <a:headEnd/>
+                      <a:tailEnd/>
+                    </a:ln>
+                  </pic:spPr>
+                </pic:pic>
+              </a:graphicData>
+            </a:graphic>
+          </wp:inline>
+        </w:drawing>
+      </w:r>
+      <w:bookmarkEnd w:id="54"/>
+    </w:p>
+    <w:p>
+      <w:pPr>
+        <w:pStyle w:val="ImageCaption"/>
+      </w:pPr>
+      <w:r>
+        <w:t xml:space="preserve">Figure 16: Запускаю программу внутри отладчика и убеждаюсь, что программа останавливается в момент прохождения точки остановки:</w:t>
+      </w:r>
+    </w:p>
+    <w:bookmarkEnd w:id="0"/>
+    <w:bookmarkStart w:id="0" w:name="fig:001"/>
+    <w:p>
+      <w:pPr>
+        <w:pStyle w:val="CaptionedFigure"/>
+      </w:pPr>
+      <w:bookmarkStart w:id="56" w:name="fig:001"/>
+      <w:r>
+        <w:drawing>
+          <wp:inline>
+            <wp:extent cx="5334000" cy="821217"/>
+            <wp:effectExtent b="0" l="0" r="0" t="0"/>
+            <wp:docPr descr="Figure 17: Команда backtrace покажет весь стек вызываемых функций от начала програм- мы до текущего места" title="" id="1" name="Picture"/>
+            <a:graphic>
+              <a:graphicData uri="http://schemas.openxmlformats.org/drawingml/2006/picture">
+                <pic:pic>
+                  <pic:nvPicPr>
+                    <pic:cNvPr descr="image/17.png" id="0" name="Picture"/>
+                    <pic:cNvPicPr>
+                      <a:picLocks noChangeArrowheads="1" noChangeAspect="1"/>
+                    </pic:cNvPicPr>
+                  </pic:nvPicPr>
+                  <pic:blipFill>
+                    <a:blip r:embed="rId55"/>
+                    <a:stretch>
+                      <a:fillRect/>
+                    </a:stretch>
+                  </pic:blipFill>
+                  <pic:spPr bwMode="auto">
+                    <a:xfrm>
+                      <a:off x="0" y="0"/>
+                      <a:ext cx="5334000" cy="821217"/>
+                    </a:xfrm>
+                    <a:prstGeom prst="rect">
+                      <a:avLst/>
+                    </a:prstGeom>
+                    <a:noFill/>
+                    <a:ln w="9525">
+                      <a:noFill/>
+                      <a:headEnd/>
+                      <a:tailEnd/>
+                    </a:ln>
+                  </pic:spPr>
+                </pic:pic>
+              </a:graphicData>
+            </a:graphic>
+          </wp:inline>
+        </w:drawing>
+      </w:r>
+      <w:bookmarkEnd w:id="56"/>
+    </w:p>
+    <w:p>
+      <w:pPr>
+        <w:pStyle w:val="ImageCaption"/>
+      </w:pPr>
+      <w:r>
+        <w:t xml:space="preserve">Figure 17: Команда backtrace покажет весь стек вызываемых функций от начала програм- мы до текущего места</w:t>
+      </w:r>
+    </w:p>
+    <w:bookmarkEnd w:id="0"/>
+    <w:bookmarkStart w:id="0" w:name="fig:001"/>
+    <w:p>
+      <w:pPr>
+        <w:pStyle w:val="CaptionedFigure"/>
+      </w:pPr>
+      <w:bookmarkStart w:id="58" w:name="fig:001"/>
+      <w:r>
+        <w:drawing>
+          <wp:inline>
+            <wp:extent cx="5334000" cy="821217"/>
+            <wp:effectExtent b="0" l="0" r="0" t="0"/>
+            <wp:docPr descr="Figure 18: Смотрю, чему равно на этом этапе значение переменной Numeral, это можно сделать двумя способами. При первом я получу вывод значения переменной из bash-скрипта, второй способ более интуитивный, там значение соответствует переменной из кода на Си" title="" id="1" name="Picture"/>
+            <a:graphic>
+              <a:graphicData uri="http://schemas.openxmlformats.org/drawingml/2006/picture">
+                <pic:pic>
+                  <pic:nvPicPr>
+                    <pic:cNvPr descr="image/18.png" id="0" name="Picture"/>
+                    <pic:cNvPicPr>
+                      <a:picLocks noChangeArrowheads="1" noChangeAspect="1"/>
+                    </pic:cNvPicPr>
+                  </pic:nvPicPr>
+                  <pic:blipFill>
+                    <a:blip r:embed="rId57"/>
+                    <a:stretch>
+                      <a:fillRect/>
+                    </a:stretch>
+                  </pic:blipFill>
+                  <pic:spPr bwMode="auto">
+                    <a:xfrm>
+                      <a:off x="0" y="0"/>
+                      <a:ext cx="5334000" cy="821217"/>
+                    </a:xfrm>
+                    <a:prstGeom prst="rect">
+                      <a:avLst/>
+                    </a:prstGeom>
+                    <a:noFill/>
+                    <a:ln w="9525">
+                      <a:noFill/>
+                      <a:headEnd/>
+                      <a:tailEnd/>
+                    </a:ln>
+                  </pic:spPr>
+                </pic:pic>
+              </a:graphicData>
+            </a:graphic>
+          </wp:inline>
+        </w:drawing>
+      </w:r>
+      <w:bookmarkEnd w:id="58"/>
+    </w:p>
+    <w:p>
+      <w:pPr>
+        <w:pStyle w:val="ImageCaption"/>
+      </w:pPr>
+      <w:r>
+        <w:t xml:space="preserve">Figure 18: Смотрю, чему равно на этом этапе значение переменной Numeral, это можно сделать двумя способами. При первом я получу вывод значения переменной из bash-скрипта, второй способ более интуитивный, там значение соответствует переменной из кода на Си</w:t>
+      </w:r>
+    </w:p>
+    <w:bookmarkEnd w:id="0"/>
+    <w:bookmarkStart w:id="0" w:name="fig:001"/>
+    <w:p>
+      <w:pPr>
+        <w:pStyle w:val="CaptionedFigure"/>
+      </w:pPr>
+      <w:bookmarkStart w:id="60" w:name="fig:001"/>
+      <w:r>
+        <w:drawing>
+          <wp:inline>
+            <wp:extent cx="5334000" cy="1188809"/>
+            <wp:effectExtent b="0" l="0" r="0" t="0"/>
+            <wp:docPr descr="Figure 19: Удаляю точки остановки" title="" id="1" name="Picture"/>
+            <a:graphic>
+              <a:graphicData uri="http://schemas.openxmlformats.org/drawingml/2006/picture">
+                <pic:pic>
+                  <pic:nvPicPr>
+                    <pic:cNvPr descr="image/19.png" id="0" name="Picture"/>
+                    <pic:cNvPicPr>
+                      <a:picLocks noChangeArrowheads="1" noChangeAspect="1"/>
+                    </pic:cNvPicPr>
+                  </pic:nvPicPr>
+                  <pic:blipFill>
+                    <a:blip r:embed="rId59"/>
+                    <a:stretch>
+                      <a:fillRect/>
+                    </a:stretch>
+                  </pic:blipFill>
+                  <pic:spPr bwMode="auto">
+                    <a:xfrm>
+                      <a:off x="0" y="0"/>
+                      <a:ext cx="5334000" cy="1188809"/>
+                    </a:xfrm>
+                    <a:prstGeom prst="rect">
+                      <a:avLst/>
+                    </a:prstGeom>
+                    <a:noFill/>
+                    <a:ln w="9525">
+                      <a:noFill/>
+                      <a:headEnd/>
+                      <a:tailEnd/>
+                    </a:ln>
+                  </pic:spPr>
+                </pic:pic>
+              </a:graphicData>
+            </a:graphic>
+          </wp:inline>
+        </w:drawing>
+      </w:r>
+      <w:bookmarkEnd w:id="60"/>
+    </w:p>
+    <w:p>
+      <w:pPr>
+        <w:pStyle w:val="ImageCaption"/>
+      </w:pPr>
+      <w:r>
+        <w:t xml:space="preserve">Figure 19: Удаляю точки остановки</w:t>
+      </w:r>
+    </w:p>
+    <w:bookmarkEnd w:id="0"/>
+    <w:bookmarkStart w:id="0" w:name="fig:001"/>
+    <w:p>
+      <w:pPr>
+        <w:pStyle w:val="CaptionedFigure"/>
+      </w:pPr>
+      <w:bookmarkStart w:id="62" w:name="fig:001"/>
+      <w:r>
+        <w:drawing>
+          <wp:inline>
+            <wp:extent cx="5334000" cy="4275343"/>
+            <wp:effectExtent b="0" l="0" r="0" t="0"/>
+            <wp:docPr descr="Figure 20: С помощью утилиты splint пробую проанализировать код файла calculate.c." title="" id="1" name="Picture"/>
+            <a:graphic>
+              <a:graphicData uri="http://schemas.openxmlformats.org/drawingml/2006/picture">
+                <pic:pic>
+                  <pic:nvPicPr>
+                    <pic:cNvPr descr="image/20.png" id="0" name="Picture"/>
+                    <pic:cNvPicPr>
+                      <a:picLocks noChangeArrowheads="1" noChangeAspect="1"/>
+                    </pic:cNvPicPr>
+                  </pic:nvPicPr>
+                  <pic:blipFill>
+                    <a:blip r:embed="rId61"/>
+                    <a:stretch>
+                      <a:fillRect/>
+                    </a:stretch>
+                  </pic:blipFill>
+                  <pic:spPr bwMode="auto">
+                    <a:xfrm>
+                      <a:off x="0" y="0"/>
+                      <a:ext cx="5334000" cy="4275343"/>
+                    </a:xfrm>
+                    <a:prstGeom prst="rect">
+                      <a:avLst/>
+                    </a:prstGeom>
+                    <a:noFill/>
+                    <a:ln w="9525">
+                      <a:noFill/>
+                      <a:headEnd/>
+                      <a:tailEnd/>
+                    </a:ln>
+                  </pic:spPr>
+                </pic:pic>
+              </a:graphicData>
+            </a:graphic>
+          </wp:inline>
+        </w:drawing>
+      </w:r>
+      <w:bookmarkEnd w:id="62"/>
+    </w:p>
+    <w:p>
+      <w:pPr>
+        <w:pStyle w:val="ImageCaption"/>
+      </w:pPr>
+      <w:r>
+        <w:t xml:space="preserve">Figure 20: С помощью утилиты splint пробую проанализировать код файла calculate.c.</w:t>
+      </w:r>
+    </w:p>
+    <w:bookmarkEnd w:id="0"/>
+    <w:bookmarkStart w:id="0" w:name="fig:001"/>
+    <w:p>
+      <w:pPr>
+        <w:pStyle w:val="CaptionedFigure"/>
+      </w:pPr>
+      <w:bookmarkStart w:id="64" w:name="fig:001"/>
+      <w:r>
+        <w:drawing>
+          <wp:inline>
+            <wp:extent cx="5334000" cy="2018427"/>
+            <wp:effectExtent b="0" l="0" r="0" t="0"/>
+            <wp:docPr descr="Figure 21: С помощью утилиты splint пробую проанализировать код файла main.c" title="" id="1" name="Picture"/>
+            <a:graphic>
+              <a:graphicData uri="http://schemas.openxmlformats.org/drawingml/2006/picture">
+                <pic:pic>
+                  <pic:nvPicPr>
+                    <pic:cNvPr descr="image/21.png" id="0" name="Picture"/>
+                    <pic:cNvPicPr>
+                      <a:picLocks noChangeArrowheads="1" noChangeAspect="1"/>
+                    </pic:cNvPicPr>
+                  </pic:nvPicPr>
+                  <pic:blipFill>
+                    <a:blip r:embed="rId63"/>
+                    <a:stretch>
+                      <a:fillRect/>
+                    </a:stretch>
+                  </pic:blipFill>
+                  <pic:spPr bwMode="auto">
+                    <a:xfrm>
+                      <a:off x="0" y="0"/>
+                      <a:ext cx="5334000" cy="2018427"/>
+                    </a:xfrm>
+                    <a:prstGeom prst="rect">
+                      <a:avLst/>
+                    </a:prstGeom>
+                    <a:noFill/>
+                    <a:ln w="9525">
+                      <a:noFill/>
+                      <a:headEnd/>
+                      <a:tailEnd/>
+                    </a:ln>
+                  </pic:spPr>
+                </pic:pic>
+              </a:graphicData>
+            </a:graphic>
+          </wp:inline>
+        </w:drawing>
+      </w:r>
+      <w:bookmarkEnd w:id="64"/>
+    </w:p>
+    <w:p>
+      <w:pPr>
+        <w:pStyle w:val="ImageCaption"/>
+      </w:pPr>
+      <w:r>
+        <w:t xml:space="preserve">Figure 21: С помощью утилиты splint пробую проанализировать код файла main.c</w:t>
+      </w:r>
+    </w:p>
+    <w:bookmarkEnd w:id="0"/>
+    <w:bookmarkEnd w:id="65"/>
+    <w:bookmarkStart w:id="66" w:name="выводы"/>
     <w:p>
       <w:pPr>
         <w:pStyle w:val="Heading1"/>
@@ -679,201 +1642,518 @@
         <w:pStyle w:val="FirstParagraph"/>
       </w:pPr>
       <w:r>
-        <w:t xml:space="preserve">Здесь кратко описываются итоги проделанной работы.</w:t>
-      </w:r>
-    </w:p>
-    <w:bookmarkEnd w:id="26"/>
-    <w:bookmarkStart w:id="35" w:name="список-литературы"/>
+        <w:t xml:space="preserve">При выполнениии данной лабораторной работы я приобрел простейшие навыки разработки, анализа, тестирования и отладки приложений в ОС типа UNIX/Linux на примере создания на языке программирования С калькулятора с простейшими функциями</w:t>
+      </w:r>
+    </w:p>
+    <w:bookmarkEnd w:id="66"/>
+    <w:bookmarkStart w:id="67" w:name="ответы-на-контрольные-вопросы"/>
     <w:p>
       <w:pPr>
         <w:pStyle w:val="Heading1"/>
       </w:pPr>
       <w:r>
-        <w:t xml:space="preserve">Список литературы</w:t>
-      </w:r>
-    </w:p>
-    <w:bookmarkStart w:id="34" w:name="refs"/>
-    <w:bookmarkStart w:id="28" w:name="ref-gnu-doc:bash"/>
-    <w:p>
-      <w:pPr>
-        <w:pStyle w:val="Bibliography"/>
-      </w:pPr>
-      <w:r>
-        <w:t xml:space="preserve">1.</w:t>
+        <w:rPr>
+          <w:rStyle w:val="SectionNumber"/>
+        </w:rPr>
+        <w:t xml:space="preserve">6</w:t>
+      </w:r>
+      <w:r>
+        <w:tab/>
+      </w:r>
+      <w:r>
+        <w:t xml:space="preserve">Ответы на контрольные вопросы</w:t>
+      </w:r>
+    </w:p>
+    <w:p>
+      <w:pPr>
+        <w:numPr>
+          <w:ilvl w:val="0"/>
+          <w:numId w:val="1002"/>
+        </w:numPr>
+      </w:pPr>
+      <w:r>
+        <w:t xml:space="preserve">Как получить информацию о возможностях программ gcc, make, gdb и др.? Дополнительную информацию об этих программах можно получить с помощью функций info и man.</w:t>
+      </w:r>
+    </w:p>
+    <w:p>
+      <w:pPr>
+        <w:numPr>
+          <w:ilvl w:val="0"/>
+          <w:numId w:val="1002"/>
+        </w:numPr>
+      </w:pPr>
+      <w:r>
+        <w:t xml:space="preserve">Назовите и дайте краткую характеристику основным этапам разработки приложений в UNIX. Unix поддерживает следующие основные этапы разработки приложений:</w:t>
+      </w:r>
+    </w:p>
+    <w:p>
+      <w:pPr>
+        <w:pStyle w:val="FirstParagraph"/>
+      </w:pPr>
+      <w:r>
+        <w:t xml:space="preserve">создание исходного кода программы;</w:t>
       </w:r>
       <w:r>
         <w:t xml:space="preserve"> </w:t>
       </w:r>
       <w:r>
-        <w:t xml:space="preserve">	</w:t>
-      </w:r>
-      <w:r>
-        <w:t xml:space="preserve">GNU Bash Manual</w:t>
+        <w:t xml:space="preserve">представляется в виде файла;</w:t>
       </w:r>
       <w:r>
         <w:t xml:space="preserve"> </w:t>
       </w:r>
       <w:r>
-        <w:t xml:space="preserve">[Электронный ресурс]. Free Software Foundation, 2016. URL:</w:t>
+        <w:t xml:space="preserve">сохранение различных вариантов исходного текста;</w:t>
       </w:r>
       <w:r>
         <w:t xml:space="preserve"> </w:t>
       </w:r>
-      <w:hyperlink r:id="rId27">
-        <w:r>
-          <w:rPr>
-            <w:rStyle w:val="Hyperlink"/>
-          </w:rPr>
-          <w:t xml:space="preserve">https://www.gnu.org/software/bash/manual/</w:t>
-        </w:r>
-      </w:hyperlink>
-      <w:r>
-        <w:t xml:space="preserve">.</w:t>
-      </w:r>
-    </w:p>
-    <w:bookmarkEnd w:id="28"/>
-    <w:bookmarkStart w:id="29" w:name="ref-newham:2005:bash"/>
-    <w:p>
-      <w:pPr>
-        <w:pStyle w:val="Bibliography"/>
-      </w:pPr>
-      <w:r>
-        <w:t xml:space="preserve">2.</w:t>
+      <w:r>
+        <w:t xml:space="preserve">анализ исходного текста; Необходимо отслеживать изменения исходного кода, а также при работе более двух программистов над проектом программы нужно, чтобы они не делали изменений кода в одно время.</w:t>
       </w:r>
       <w:r>
         <w:t xml:space="preserve"> </w:t>
       </w:r>
       <w:r>
-        <w:t xml:space="preserve">	</w:t>
-      </w:r>
-      <w:r>
-        <w:t xml:space="preserve">Newham C.</w:t>
+        <w:t xml:space="preserve">компиляция исходного текста и построение исполняемого модуля;</w:t>
       </w:r>
       <w:r>
         <w:t xml:space="preserve"> </w:t>
       </w:r>
       <w:r>
-        <w:t xml:space="preserve">Learning the bash Shell: Unix Shell Programming</w:t>
-      </w:r>
-      <w:r>
-        <w:t xml:space="preserve">. O’Reilly Media, 2005. 354 с.</w:t>
-      </w:r>
-    </w:p>
-    <w:bookmarkEnd w:id="29"/>
-    <w:bookmarkStart w:id="30" w:name="ref-zarrelli:2017:bash"/>
-    <w:p>
-      <w:pPr>
-        <w:pStyle w:val="Bibliography"/>
-      </w:pPr>
-      <w:r>
-        <w:t xml:space="preserve">3.</w:t>
+        <w:t xml:space="preserve">тестирование и отладка;</w:t>
       </w:r>
       <w:r>
         <w:t xml:space="preserve"> </w:t>
       </w:r>
       <w:r>
-        <w:t xml:space="preserve">	</w:t>
-      </w:r>
-      <w:r>
-        <w:t xml:space="preserve">Zarrelli G.</w:t>
+        <w:t xml:space="preserve">проверка кода на наличие ошибок</w:t>
       </w:r>
       <w:r>
         <w:t xml:space="preserve"> </w:t>
       </w:r>
       <w:r>
-        <w:t xml:space="preserve">Mastering Bash</w:t>
-      </w:r>
-      <w:r>
-        <w:t xml:space="preserve">. Packt Publishing, 2017. 502 с.</w:t>
-      </w:r>
-    </w:p>
-    <w:bookmarkEnd w:id="30"/>
-    <w:bookmarkStart w:id="31" w:name="ref-robbins:2013:bash"/>
-    <w:p>
-      <w:pPr>
-        <w:pStyle w:val="Bibliography"/>
-      </w:pPr>
-      <w:r>
-        <w:t xml:space="preserve">4.</w:t>
+        <w:t xml:space="preserve">сохранение всех изменений, выполняемых при тестировании и отладке.</w:t>
+      </w:r>
+    </w:p>
+    <w:p>
+      <w:pPr>
+        <w:numPr>
+          <w:ilvl w:val="0"/>
+          <w:numId w:val="1003"/>
+        </w:numPr>
+      </w:pPr>
+      <w:r>
+        <w:t xml:space="preserve">Что такое суффикс в контексте языка программирования? Приведите примеры использования. Использование суффикса</w:t>
       </w:r>
       <w:r>
         <w:t xml:space="preserve"> </w:t>
       </w:r>
       <w:r>
-        <w:t xml:space="preserve">	</w:t>
-      </w:r>
-      <w:r>
-        <w:t xml:space="preserve">Robbins A.</w:t>
+        <w:t xml:space="preserve">“</w:t>
+      </w:r>
+      <w:r>
+        <w:t xml:space="preserve">.с</w:t>
+      </w:r>
+      <w:r>
+        <w:t xml:space="preserve">”</w:t>
       </w:r>
       <w:r>
         <w:t xml:space="preserve"> </w:t>
       </w:r>
       <w:r>
-        <w:t xml:space="preserve">Bash Pocket Reference</w:t>
-      </w:r>
-      <w:r>
-        <w:t xml:space="preserve">. O’Reilly Media, 2016. 156 с.</w:t>
-      </w:r>
-    </w:p>
-    <w:bookmarkEnd w:id="31"/>
-    <w:bookmarkStart w:id="32" w:name="ref-tannenbaum:arch-pc:ru"/>
-    <w:p>
-      <w:pPr>
-        <w:pStyle w:val="Bibliography"/>
-      </w:pPr>
-      <w:r>
-        <w:t xml:space="preserve">5.</w:t>
+        <w:t xml:space="preserve">для имени файла с программой на языке Си отражает удобное и полезное соглашение, принятое в ОС UNIX. Для любого имени входного файла суффикс определяет какая компиляция требуется. Суффиксы и префиксы указывают тип объекта. Одно из полезных свойств компилятора Си — его способность по суффиксам определять типы файлов. По суффиксу .c компилятор распознает, что файл abcd.c должен компилироваться, а по суффиксу .o, что файл abcd.о является объектным модулем и для получения исполняемой программы необходимо выполнить редактирование связей. Простейший пример командной строки для компиляции программы abcd.c и построения исполняемого модуля abcd имеет вид: gcc -o abcd abcd.c. Некоторые проекты предпочитают показывать префиксы в начале текста изменений для старых (old) и новых (new) файлов. Опция – prefix может быть использована для установки такого префикса. Плюс к этому команда bzr diff -p1 выводит префиксы в форме которая подходит для команды patch -p1.</w:t>
+      </w:r>
+    </w:p>
+    <w:p>
+      <w:pPr>
+        <w:numPr>
+          <w:ilvl w:val="0"/>
+          <w:numId w:val="1003"/>
+        </w:numPr>
+      </w:pPr>
+      <w:r>
+        <w:t xml:space="preserve">Каково основное назначение компилятора языка С в UNIX? Основное назначение компилятора с языка Си заключается в компиляции всей программы в целом и получении исполняемого модуля.</w:t>
+      </w:r>
+    </w:p>
+    <w:p>
+      <w:pPr>
+        <w:numPr>
+          <w:ilvl w:val="0"/>
+          <w:numId w:val="1003"/>
+        </w:numPr>
+      </w:pPr>
+      <w:r>
+        <w:t xml:space="preserve">Для чего предназначена утилита make? При разработке большой программы, состоящей из нескольких исходных файлов заголовков, приходится постоянно следить за файлами, которые требуют перекомпиляции после внесения изменений. Программа make освобождает пользователя от такой рутинной работы и служит для документирования взаимосвязей между файлами. Описание взаимосвязей и соответствующих действий хранится в так называемом make-файле, который по умолчанию имеет имя makefile или Makefile.</w:t>
+      </w:r>
+    </w:p>
+    <w:p>
+      <w:pPr>
+        <w:numPr>
+          <w:ilvl w:val="0"/>
+          <w:numId w:val="1003"/>
+        </w:numPr>
+      </w:pPr>
+      <w:r>
+        <w:t xml:space="preserve">Приведите пример структуры Makefile. Дайте характеристику основным элементам этого файла. makefile для программы abcd.c мог бы иметь вид:</w:t>
       </w:r>
       <w:r>
         <w:t xml:space="preserve"> </w:t>
       </w:r>
       <w:r>
-        <w:t xml:space="preserve">	</w:t>
-      </w:r>
-      <w:r>
-        <w:t xml:space="preserve">Таненбаум Э.</w:t>
+        <w:t xml:space="preserve">Makefile</w:t>
+      </w:r>
+    </w:p>
+    <w:p>
+      <w:pPr>
+        <w:pStyle w:val="FirstParagraph"/>
+      </w:pPr>
+      <w:r>
+        <w:t xml:space="preserve">CC = gcc</w:t>
+      </w:r>
+    </w:p>
+    <w:p>
+      <w:pPr>
+        <w:pStyle w:val="BodyText"/>
+      </w:pPr>
+      <w:r>
+        <w:t xml:space="preserve">CFLAGS =</w:t>
+      </w:r>
+    </w:p>
+    <w:p>
+      <w:pPr>
+        <w:pStyle w:val="BodyText"/>
+      </w:pPr>
+      <w:r>
+        <w:t xml:space="preserve">LIBS = -lm</w:t>
+      </w:r>
+    </w:p>
+    <w:p>
+      <w:pPr>
+        <w:pStyle w:val="BodyText"/>
+      </w:pPr>
+      <w:r>
+        <w:t xml:space="preserve">calcul: calculate.o main.o</w:t>
+      </w:r>
+    </w:p>
+    <w:p>
+      <w:pPr>
+        <w:pStyle w:val="BodyText"/>
+      </w:pPr>
+      <w:r>
+        <w:t xml:space="preserve">gcc calculate.o main.o -o calcul $(LIBS)</w:t>
+      </w:r>
+    </w:p>
+    <w:p>
+      <w:pPr>
+        <w:pStyle w:val="BodyText"/>
+      </w:pPr>
+      <w:r>
+        <w:t xml:space="preserve">calculate.o: calculate.c calculate.h</w:t>
+      </w:r>
+    </w:p>
+    <w:p>
+      <w:pPr>
+        <w:pStyle w:val="BodyText"/>
+      </w:pPr>
+      <w:r>
+        <w:t xml:space="preserve">gcc -c calculate.c $(CFLAGS)</w:t>
+      </w:r>
+    </w:p>
+    <w:p>
+      <w:pPr>
+        <w:pStyle w:val="BodyText"/>
+      </w:pPr>
+      <w:r>
+        <w:t xml:space="preserve">main.o: main.c calculate.h</w:t>
+      </w:r>
+    </w:p>
+    <w:p>
+      <w:pPr>
+        <w:pStyle w:val="BodyText"/>
+      </w:pPr>
+      <w:r>
+        <w:t xml:space="preserve">gcc -c main.c $(CFLAGS)</w:t>
+      </w:r>
+    </w:p>
+    <w:p>
+      <w:pPr>
+        <w:pStyle w:val="BodyText"/>
+      </w:pPr>
+      <w:r>
+        <w:t xml:space="preserve">clean: -rm calcul</w:t>
       </w:r>
       <w:r>
         <w:t xml:space="preserve"> </w:t>
       </w:r>
       <w:r>
-        <w:t xml:space="preserve">Архитектура компьютера</w:t>
-      </w:r>
-      <w:r>
-        <w:t xml:space="preserve">. 6-е изд. СПб.: Питер, 2013. 874 с.</w:t>
-      </w:r>
-    </w:p>
-    <w:bookmarkEnd w:id="32"/>
-    <w:bookmarkStart w:id="33" w:name="ref-tannenbaum:modern-os:ru"/>
-    <w:p>
-      <w:pPr>
-        <w:pStyle w:val="Bibliography"/>
-      </w:pPr>
-      <w:r>
-        <w:t xml:space="preserve">6.</w:t>
-      </w:r>
-      <w:r>
+        <w:rPr>
+          <w:iCs/>
+          <w:i/>
+        </w:rPr>
+        <w:t xml:space="preserve">.o</w:t>
+      </w:r>
+      <w:r>
+        <w:rPr>
+          <w:iCs/>
+          <w:i/>
+        </w:rPr>
         <w:t xml:space="preserve"> </w:t>
       </w:r>
       <w:r>
-        <w:t xml:space="preserve">	</w:t>
-      </w:r>
-      <w:r>
-        <w:t xml:space="preserve">Таненбаум Э., Бос Х.</w:t>
+        <w:t xml:space="preserve">~</w:t>
+      </w:r>
+    </w:p>
+    <w:p>
+      <w:pPr>
+        <w:pStyle w:val="BodyText"/>
+      </w:pPr>
+      <w:r>
+        <w:t xml:space="preserve">End Makefile</w:t>
+      </w:r>
+    </w:p>
+    <w:p>
+      <w:pPr>
+        <w:pStyle w:val="BodyText"/>
+      </w:pPr>
+      <w:r>
+        <w:t xml:space="preserve">В общем случае make-файл содержит последовательность записей (строк), определяющих зависимости между файлами. Первая строка записи представляет собой список целевых (зависимых) файлов, разделенных пробелами, за которыми следует двоеточие и список файлов, от которых зависят целевые. Текст, следующий за точкой с запятой, и все последующие строки, начинающиеся с литеры табуляции, являются командами OC UNIX, которые необходимо выполнить для обновления целевого файла. Таким образом, спецификация взаимосвязей имеет формат: target1 [ target2…]: [:][dependment1…] [(tab)commands] [#commentary] [(tab)commands] [#commentary], где # — специфицирует начало комментария, так как содержимое строки, начиная с # и до конца строки, не будет обрабатываться командой make; : — последовательность команд ОС UNIX должна содержаться в одной строке make-файла (файла описаний), есть возможность переноса команд (), но она считается как одна строка; :: — последовательность команд ОС UNIX может содержаться в нескольких последовательных строках файла описаний. Приведённый выше make-файл для программы abcd.c включает два способа компиляции и построения исполняемого модуля. Первый способ предусматривает обычную компиляцию с построением исполняемого модуля с именем abcd. Второй способ позволяет включать в исполняемый модуль testabcd возможность выполнить процесс отладки на уровне исходного текста.</w:t>
+      </w:r>
+    </w:p>
+    <w:p>
+      <w:pPr>
+        <w:numPr>
+          <w:ilvl w:val="0"/>
+          <w:numId w:val="1004"/>
+        </w:numPr>
+      </w:pPr>
+      <w:r>
+        <w:t xml:space="preserve">Назовите основное свойство, присущее всем программам отладки. Что необходимо сделать, чтобы его можно было использовать? Пошаговая отладка программ заключается в том, что выполняется один оператор программы и, затем контролируются те переменные, на которые должен был воздействовать данный оператор. Если в программе имеются уже отлаженные подпрограммы, то подпрограмму можно рассматривать, как один оператор программы и воспользоваться вторым способом отладки программ. Если в программе существует достаточно большой участок программы, уже отлаженный ранее, то его можно выполнить, не контролируя переменные, на которые он воздействует. Использование точек останова позволяет пропускать уже отлаженную часть программы. Точка останова устанавливается в местах, где необходимо проверить содержимое переменных или просто проконтролировать, передаётся ли управление данному оператору. Практически во всех отладчиках поддерживается это свойство (а также выполнение программы до курсора и выход из подпрограммы). Затем отладка программы продолжается в пошаговом режиме с контролем локальных и глобальных переменных, а также внутренних регистров микроконтроллера и напряжений на выводах этой микросхемы.</w:t>
+      </w:r>
+    </w:p>
+    <w:p>
+      <w:pPr>
+        <w:numPr>
+          <w:ilvl w:val="0"/>
+          <w:numId w:val="1004"/>
+        </w:numPr>
+      </w:pPr>
+      <w:r>
+        <w:t xml:space="preserve">Назовите и дайте основную характеристику основным командам отладчика gdb.</w:t>
+      </w:r>
+    </w:p>
+    <w:p>
+      <w:pPr>
+        <w:pStyle w:val="FirstParagraph"/>
+      </w:pPr>
+      <w:r>
+        <w:t xml:space="preserve">backtrace – выводит весь путь к текущей точке останова, то есть названия всех функций, начиная от main(); иными словами, выводит весь стек функций;</w:t>
+      </w:r>
+    </w:p>
+    <w:p>
+      <w:pPr>
+        <w:pStyle w:val="BodyText"/>
+      </w:pPr>
+      <w:r>
+        <w:t xml:space="preserve">break – устанавливает точку останова; параметром может быть номер строки или название функции;</w:t>
+      </w:r>
+    </w:p>
+    <w:p>
+      <w:pPr>
+        <w:pStyle w:val="BodyText"/>
+      </w:pPr>
+      <w:r>
+        <w:t xml:space="preserve">clear – удаляет все точки останова на текущем уровне стека (то есть в текущей функции);</w:t>
+      </w:r>
+    </w:p>
+    <w:p>
+      <w:pPr>
+        <w:pStyle w:val="BodyText"/>
+      </w:pPr>
+      <w:r>
+        <w:t xml:space="preserve">continue – продолжает выполнение программы от текущей точки до конца;</w:t>
+      </w:r>
+    </w:p>
+    <w:p>
+      <w:pPr>
+        <w:pStyle w:val="BodyText"/>
+      </w:pPr>
+      <w:r>
+        <w:t xml:space="preserve">delete – удаляет точку останова или контрольное выражение;</w:t>
+      </w:r>
+    </w:p>
+    <w:p>
+      <w:pPr>
+        <w:pStyle w:val="BodyText"/>
+      </w:pPr>
+      <w:r>
+        <w:t xml:space="preserve">display – добавляет выражение в список выражений, значения которых отображаются каждый раз при остановке программы;</w:t>
+      </w:r>
+    </w:p>
+    <w:p>
+      <w:pPr>
+        <w:pStyle w:val="BodyText"/>
+      </w:pPr>
+      <w:r>
+        <w:t xml:space="preserve">finish – выполняет программу до выхода из текущей функции; отображает возвращаемое значение,если такое имеется;</w:t>
+      </w:r>
+    </w:p>
+    <w:p>
+      <w:pPr>
+        <w:pStyle w:val="BodyText"/>
+      </w:pPr>
+      <w:r>
+        <w:t xml:space="preserve">info breakpoints – выводит список всех имеющихся точек останова;</w:t>
+      </w:r>
+    </w:p>
+    <w:p>
+      <w:pPr>
+        <w:pStyle w:val="BodyText"/>
+      </w:pPr>
+      <w:r>
+        <w:t xml:space="preserve">info watchpoints – выводит список всех имеющихся контрольных выражений;</w:t>
+      </w:r>
+    </w:p>
+    <w:p>
+      <w:pPr>
+        <w:pStyle w:val="BodyText"/>
+      </w:pPr>
+      <w:r>
+        <w:t xml:space="preserve">splist – выводит исходный код; в качестве параметра передаются название файла исходного кода, затем, через двоеточие, номер начальной и конечной строки;</w:t>
+      </w:r>
+    </w:p>
+    <w:p>
+      <w:pPr>
+        <w:pStyle w:val="BodyText"/>
+      </w:pPr>
+      <w:r>
+        <w:t xml:space="preserve">next – пошаговое выполнение программы, но, в отличие от команды step, не выполняет пошагово вызываемые функции;</w:t>
+      </w:r>
+    </w:p>
+    <w:p>
+      <w:pPr>
+        <w:pStyle w:val="BodyText"/>
+      </w:pPr>
+      <w:r>
+        <w:t xml:space="preserve">print – выводит значение какого-либо выражения (выражение передаётся в качестве параметра);</w:t>
+      </w:r>
+    </w:p>
+    <w:p>
+      <w:pPr>
+        <w:pStyle w:val="BodyText"/>
+      </w:pPr>
+      <w:r>
+        <w:t xml:space="preserve">run – запускает программу на выполнение;</w:t>
+      </w:r>
+    </w:p>
+    <w:p>
+      <w:pPr>
+        <w:pStyle w:val="BodyText"/>
+      </w:pPr>
+      <w:r>
+        <w:t xml:space="preserve">set – устанавливает новое значение переменной</w:t>
+      </w:r>
+    </w:p>
+    <w:p>
+      <w:pPr>
+        <w:pStyle w:val="BodyText"/>
+      </w:pPr>
+      <w:r>
+        <w:t xml:space="preserve">step – пошаговое выполнение программы;</w:t>
+      </w:r>
+    </w:p>
+    <w:p>
+      <w:pPr>
+        <w:pStyle w:val="BodyText"/>
+      </w:pPr>
+      <w:r>
+        <w:t xml:space="preserve">watch – устанавливает контрольное выражение, программа остановится, как только значение контрольного выражения изменится;</w:t>
+      </w:r>
+    </w:p>
+    <w:p>
+      <w:pPr>
+        <w:numPr>
+          <w:ilvl w:val="0"/>
+          <w:numId w:val="1005"/>
+        </w:numPr>
+      </w:pPr>
+      <w:r>
+        <w:t xml:space="preserve">Опишите по шагам схему отладки программы, которую Вы использовали при выпол- нении лабораторной работы. Выполнили компиляцию программы 2)Увидели ошибки в программе Открыли редактор и исправили программу Загрузили программу в отладчик gdb run — отладчик выполнил программу, мы ввели требуемые значения. программа завершена, gdb не видит ошибок.</w:t>
+      </w:r>
+    </w:p>
+    <w:p>
+      <w:pPr>
+        <w:numPr>
+          <w:ilvl w:val="0"/>
+          <w:numId w:val="1005"/>
+        </w:numPr>
+      </w:pPr>
+      <w:r>
+        <w:t xml:space="preserve">Прокомментируйте реакцию компилятора на синтаксические ошибки в программе при его первом запуске. Отладчику не понравился формат %s для &amp;Operation, т.к %s — символьный формат, а значит необходим только Operation.</w:t>
+      </w:r>
+    </w:p>
+    <w:p>
+      <w:pPr>
+        <w:numPr>
+          <w:ilvl w:val="0"/>
+          <w:numId w:val="1005"/>
+        </w:numPr>
+      </w:pPr>
+      <w:r>
+        <w:t xml:space="preserve">Назовите основные средства, повышающие понимание исходного кода программы. Если вы работаете с исходным кодом, который не вами разрабатывался, то назначение различных конструкций может быть не совсем понятным. Система разработки приложений UNIX предоставляет различные средства, повышающие понимание исходного кода. К ним относятся:</w:t>
+      </w:r>
+    </w:p>
+    <w:p>
+      <w:pPr>
+        <w:pStyle w:val="FirstParagraph"/>
+      </w:pPr>
+      <w:r>
+        <w:t xml:space="preserve">cscope - исследование функций, содержащихся в программе;</w:t>
+      </w:r>
+    </w:p>
+    <w:p>
+      <w:pPr>
+        <w:pStyle w:val="BodyText"/>
+      </w:pPr>
+      <w:r>
+        <w:t xml:space="preserve">splint — критическая проверка программ, написанных на языке Си.</w:t>
+      </w:r>
+    </w:p>
+    <w:p>
+      <w:pPr>
+        <w:numPr>
+          <w:ilvl w:val="0"/>
+          <w:numId w:val="1006"/>
+        </w:numPr>
+        <w:pStyle w:val="Compact"/>
+      </w:pPr>
+      <w:r>
+        <w:t xml:space="preserve">Каковы основные задачи, решаемые программой splint?</w:t>
       </w:r>
       <w:r>
         <w:t xml:space="preserve"> </w:t>
       </w:r>
       <w:r>
-        <w:t xml:space="preserve">Современные операционные системы</w:t>
-      </w:r>
-      <w:r>
-        <w:t xml:space="preserve">. 4-е изд. СПб.: Питер, 2015. 1120 с.</w:t>
-      </w:r>
-    </w:p>
-    <w:bookmarkEnd w:id="33"/>
-    <w:bookmarkEnd w:id="34"/>
-    <w:bookmarkEnd w:id="35"/>
+        <w:t xml:space="preserve">Проверка корректности задания аргументов всех исполняемых функций , а также типов возвращаемых ими значений;</w:t>
+      </w:r>
+    </w:p>
+    <w:p>
+      <w:pPr>
+        <w:pStyle w:val="FirstParagraph"/>
+      </w:pPr>
+      <w:r>
+        <w:t xml:space="preserve">Поиск фрагментов исходного текста, корректных с точки зрения синтаксиса языка Си, но малоэффективных с точки зрения их реализации или содержащих в себе семантические ошибки;</w:t>
+      </w:r>
+    </w:p>
+    <w:p>
+      <w:pPr>
+        <w:pStyle w:val="BodyText"/>
+      </w:pPr>
+      <w:r>
+        <w:t xml:space="preserve">Общая оценка мобильности пользовательской программы.</w:t>
+      </w:r>
+    </w:p>
+    <w:bookmarkEnd w:id="67"/>
     <w:sectPr/>
   </w:body>
 </w:document>
@@ -980,8 +2260,613 @@
       </w:pPr>
     </w:lvl>
   </w:abstractNum>
+  <w:abstractNum w:abstractNumId="99411">
+    <w:nsid w:val="A99411"/>
+    <w:multiLevelType w:val="multilevel"/>
+    <w:lvl w:ilvl="0">
+      <w:start w:val="1"/>
+      <w:numFmt w:val="decimal"/>
+      <w:lvlText w:val="%1."/>
+      <w:lvlJc w:val="left"/>
+      <w:pPr>
+        <w:ind w:left="720" w:hanging="480"/>
+      </w:pPr>
+    </w:lvl>
+    <w:lvl w:ilvl="1">
+      <w:start w:val="1"/>
+      <w:numFmt w:val="decimal"/>
+      <w:lvlText w:val="%2."/>
+      <w:lvlJc w:val="left"/>
+      <w:pPr>
+        <w:ind w:left="1440" w:hanging="480"/>
+      </w:pPr>
+    </w:lvl>
+    <w:lvl w:ilvl="2">
+      <w:start w:val="1"/>
+      <w:numFmt w:val="decimal"/>
+      <w:lvlText w:val="%3."/>
+      <w:lvlJc w:val="left"/>
+      <w:pPr>
+        <w:ind w:left="2160" w:hanging="480"/>
+      </w:pPr>
+    </w:lvl>
+    <w:lvl w:ilvl="3">
+      <w:start w:val="1"/>
+      <w:numFmt w:val="decimal"/>
+      <w:lvlText w:val="%4."/>
+      <w:lvlJc w:val="left"/>
+      <w:pPr>
+        <w:ind w:left="2880" w:hanging="480"/>
+      </w:pPr>
+    </w:lvl>
+    <w:lvl w:ilvl="4">
+      <w:start w:val="1"/>
+      <w:numFmt w:val="decimal"/>
+      <w:lvlText w:val="%5."/>
+      <w:lvlJc w:val="left"/>
+      <w:pPr>
+        <w:ind w:left="3600" w:hanging="480"/>
+      </w:pPr>
+    </w:lvl>
+    <w:lvl w:ilvl="5">
+      <w:start w:val="1"/>
+      <w:numFmt w:val="decimal"/>
+      <w:lvlText w:val="%6."/>
+      <w:lvlJc w:val="left"/>
+      <w:pPr>
+        <w:ind w:left="4320" w:hanging="480"/>
+      </w:pPr>
+    </w:lvl>
+    <w:lvl w:ilvl="6">
+      <w:start w:val="1"/>
+      <w:numFmt w:val="decimal"/>
+      <w:lvlText w:val="%7."/>
+      <w:lvlJc w:val="left"/>
+      <w:pPr>
+        <w:ind w:left="5040" w:hanging="480"/>
+      </w:pPr>
+    </w:lvl>
+    <w:lvl w:ilvl="7">
+      <w:start w:val="1"/>
+      <w:numFmt w:val="decimal"/>
+      <w:lvlText w:val="%8."/>
+      <w:lvlJc w:val="left"/>
+      <w:pPr>
+        <w:ind w:left="5760" w:hanging="480"/>
+      </w:pPr>
+    </w:lvl>
+    <w:lvl w:ilvl="8">
+      <w:start w:val="1"/>
+      <w:numFmt w:val="decimal"/>
+      <w:lvlText w:val="%9."/>
+      <w:lvlJc w:val="left"/>
+      <w:pPr>
+        <w:ind w:left="6480" w:hanging="480"/>
+      </w:pPr>
+    </w:lvl>
+  </w:abstractNum>
+  <w:abstractNum w:abstractNumId="99413">
+    <w:nsid w:val="A99413"/>
+    <w:multiLevelType w:val="multilevel"/>
+    <w:lvl w:ilvl="0">
+      <w:start w:val="3"/>
+      <w:numFmt w:val="decimal"/>
+      <w:lvlText w:val="%1."/>
+      <w:lvlJc w:val="left"/>
+      <w:pPr>
+        <w:ind w:left="720" w:hanging="480"/>
+      </w:pPr>
+    </w:lvl>
+    <w:lvl w:ilvl="1">
+      <w:start w:val="3"/>
+      <w:numFmt w:val="decimal"/>
+      <w:lvlText w:val="%2."/>
+      <w:lvlJc w:val="left"/>
+      <w:pPr>
+        <w:ind w:left="1440" w:hanging="480"/>
+      </w:pPr>
+    </w:lvl>
+    <w:lvl w:ilvl="2">
+      <w:start w:val="3"/>
+      <w:numFmt w:val="decimal"/>
+      <w:lvlText w:val="%3."/>
+      <w:lvlJc w:val="left"/>
+      <w:pPr>
+        <w:ind w:left="2160" w:hanging="480"/>
+      </w:pPr>
+    </w:lvl>
+    <w:lvl w:ilvl="3">
+      <w:start w:val="3"/>
+      <w:numFmt w:val="decimal"/>
+      <w:lvlText w:val="%4."/>
+      <w:lvlJc w:val="left"/>
+      <w:pPr>
+        <w:ind w:left="2880" w:hanging="480"/>
+      </w:pPr>
+    </w:lvl>
+    <w:lvl w:ilvl="4">
+      <w:start w:val="3"/>
+      <w:numFmt w:val="decimal"/>
+      <w:lvlText w:val="%5."/>
+      <w:lvlJc w:val="left"/>
+      <w:pPr>
+        <w:ind w:left="3600" w:hanging="480"/>
+      </w:pPr>
+    </w:lvl>
+    <w:lvl w:ilvl="5">
+      <w:start w:val="3"/>
+      <w:numFmt w:val="decimal"/>
+      <w:lvlText w:val="%6."/>
+      <w:lvlJc w:val="left"/>
+      <w:pPr>
+        <w:ind w:left="4320" w:hanging="480"/>
+      </w:pPr>
+    </w:lvl>
+    <w:lvl w:ilvl="6">
+      <w:start w:val="3"/>
+      <w:numFmt w:val="decimal"/>
+      <w:lvlText w:val="%7."/>
+      <w:lvlJc w:val="left"/>
+      <w:pPr>
+        <w:ind w:left="5040" w:hanging="480"/>
+      </w:pPr>
+    </w:lvl>
+    <w:lvl w:ilvl="7">
+      <w:start w:val="3"/>
+      <w:numFmt w:val="decimal"/>
+      <w:lvlText w:val="%8."/>
+      <w:lvlJc w:val="left"/>
+      <w:pPr>
+        <w:ind w:left="5760" w:hanging="480"/>
+      </w:pPr>
+    </w:lvl>
+    <w:lvl w:ilvl="8">
+      <w:start w:val="3"/>
+      <w:numFmt w:val="decimal"/>
+      <w:lvlText w:val="%9."/>
+      <w:lvlJc w:val="left"/>
+      <w:pPr>
+        <w:ind w:left="6480" w:hanging="480"/>
+      </w:pPr>
+    </w:lvl>
+  </w:abstractNum>
+  <w:abstractNum w:abstractNumId="99417">
+    <w:nsid w:val="A99417"/>
+    <w:multiLevelType w:val="multilevel"/>
+    <w:lvl w:ilvl="0">
+      <w:start w:val="7"/>
+      <w:numFmt w:val="decimal"/>
+      <w:lvlText w:val="%1."/>
+      <w:lvlJc w:val="left"/>
+      <w:pPr>
+        <w:ind w:left="720" w:hanging="480"/>
+      </w:pPr>
+    </w:lvl>
+    <w:lvl w:ilvl="1">
+      <w:start w:val="7"/>
+      <w:numFmt w:val="decimal"/>
+      <w:lvlText w:val="%2."/>
+      <w:lvlJc w:val="left"/>
+      <w:pPr>
+        <w:ind w:left="1440" w:hanging="480"/>
+      </w:pPr>
+    </w:lvl>
+    <w:lvl w:ilvl="2">
+      <w:start w:val="7"/>
+      <w:numFmt w:val="decimal"/>
+      <w:lvlText w:val="%3."/>
+      <w:lvlJc w:val="left"/>
+      <w:pPr>
+        <w:ind w:left="2160" w:hanging="480"/>
+      </w:pPr>
+    </w:lvl>
+    <w:lvl w:ilvl="3">
+      <w:start w:val="7"/>
+      <w:numFmt w:val="decimal"/>
+      <w:lvlText w:val="%4."/>
+      <w:lvlJc w:val="left"/>
+      <w:pPr>
+        <w:ind w:left="2880" w:hanging="480"/>
+      </w:pPr>
+    </w:lvl>
+    <w:lvl w:ilvl="4">
+      <w:start w:val="7"/>
+      <w:numFmt w:val="decimal"/>
+      <w:lvlText w:val="%5."/>
+      <w:lvlJc w:val="left"/>
+      <w:pPr>
+        <w:ind w:left="3600" w:hanging="480"/>
+      </w:pPr>
+    </w:lvl>
+    <w:lvl w:ilvl="5">
+      <w:start w:val="7"/>
+      <w:numFmt w:val="decimal"/>
+      <w:lvlText w:val="%6."/>
+      <w:lvlJc w:val="left"/>
+      <w:pPr>
+        <w:ind w:left="4320" w:hanging="480"/>
+      </w:pPr>
+    </w:lvl>
+    <w:lvl w:ilvl="6">
+      <w:start w:val="7"/>
+      <w:numFmt w:val="decimal"/>
+      <w:lvlText w:val="%7."/>
+      <w:lvlJc w:val="left"/>
+      <w:pPr>
+        <w:ind w:left="5040" w:hanging="480"/>
+      </w:pPr>
+    </w:lvl>
+    <w:lvl w:ilvl="7">
+      <w:start w:val="7"/>
+      <w:numFmt w:val="decimal"/>
+      <w:lvlText w:val="%8."/>
+      <w:lvlJc w:val="left"/>
+      <w:pPr>
+        <w:ind w:left="5760" w:hanging="480"/>
+      </w:pPr>
+    </w:lvl>
+    <w:lvl w:ilvl="8">
+      <w:start w:val="7"/>
+      <w:numFmt w:val="decimal"/>
+      <w:lvlText w:val="%9."/>
+      <w:lvlJc w:val="left"/>
+      <w:pPr>
+        <w:ind w:left="6480" w:hanging="480"/>
+      </w:pPr>
+    </w:lvl>
+  </w:abstractNum>
+  <w:abstractNum w:abstractNumId="99419">
+    <w:nsid w:val="A99419"/>
+    <w:multiLevelType w:val="multilevel"/>
+    <w:lvl w:ilvl="0">
+      <w:start w:val="9"/>
+      <w:numFmt w:val="decimal"/>
+      <w:lvlText w:val="%1."/>
+      <w:lvlJc w:val="left"/>
+      <w:pPr>
+        <w:ind w:left="720" w:hanging="480"/>
+      </w:pPr>
+    </w:lvl>
+    <w:lvl w:ilvl="1">
+      <w:start w:val="9"/>
+      <w:numFmt w:val="decimal"/>
+      <w:lvlText w:val="%2."/>
+      <w:lvlJc w:val="left"/>
+      <w:pPr>
+        <w:ind w:left="1440" w:hanging="480"/>
+      </w:pPr>
+    </w:lvl>
+    <w:lvl w:ilvl="2">
+      <w:start w:val="9"/>
+      <w:numFmt w:val="decimal"/>
+      <w:lvlText w:val="%3."/>
+      <w:lvlJc w:val="left"/>
+      <w:pPr>
+        <w:ind w:left="2160" w:hanging="480"/>
+      </w:pPr>
+    </w:lvl>
+    <w:lvl w:ilvl="3">
+      <w:start w:val="9"/>
+      <w:numFmt w:val="decimal"/>
+      <w:lvlText w:val="%4."/>
+      <w:lvlJc w:val="left"/>
+      <w:pPr>
+        <w:ind w:left="2880" w:hanging="480"/>
+      </w:pPr>
+    </w:lvl>
+    <w:lvl w:ilvl="4">
+      <w:start w:val="9"/>
+      <w:numFmt w:val="decimal"/>
+      <w:lvlText w:val="%5."/>
+      <w:lvlJc w:val="left"/>
+      <w:pPr>
+        <w:ind w:left="3600" w:hanging="480"/>
+      </w:pPr>
+    </w:lvl>
+    <w:lvl w:ilvl="5">
+      <w:start w:val="9"/>
+      <w:numFmt w:val="decimal"/>
+      <w:lvlText w:val="%6."/>
+      <w:lvlJc w:val="left"/>
+      <w:pPr>
+        <w:ind w:left="4320" w:hanging="480"/>
+      </w:pPr>
+    </w:lvl>
+    <w:lvl w:ilvl="6">
+      <w:start w:val="9"/>
+      <w:numFmt w:val="decimal"/>
+      <w:lvlText w:val="%7."/>
+      <w:lvlJc w:val="left"/>
+      <w:pPr>
+        <w:ind w:left="5040" w:hanging="480"/>
+      </w:pPr>
+    </w:lvl>
+    <w:lvl w:ilvl="7">
+      <w:start w:val="9"/>
+      <w:numFmt w:val="decimal"/>
+      <w:lvlText w:val="%8."/>
+      <w:lvlJc w:val="left"/>
+      <w:pPr>
+        <w:ind w:left="5760" w:hanging="480"/>
+      </w:pPr>
+    </w:lvl>
+    <w:lvl w:ilvl="8">
+      <w:start w:val="9"/>
+      <w:numFmt w:val="decimal"/>
+      <w:lvlText w:val="%9."/>
+      <w:lvlJc w:val="left"/>
+      <w:pPr>
+        <w:ind w:left="6480" w:hanging="480"/>
+      </w:pPr>
+    </w:lvl>
+  </w:abstractNum>
+  <w:abstractNum w:abstractNumId="994112">
+    <w:nsid w:val="A994112"/>
+    <w:multiLevelType w:val="multilevel"/>
+    <w:lvl w:ilvl="0">
+      <w:start w:val="12"/>
+      <w:numFmt w:val="decimal"/>
+      <w:lvlText w:val="%1."/>
+      <w:lvlJc w:val="left"/>
+      <w:pPr>
+        <w:ind w:left="720" w:hanging="480"/>
+      </w:pPr>
+    </w:lvl>
+    <w:lvl w:ilvl="1">
+      <w:start w:val="12"/>
+      <w:numFmt w:val="decimal"/>
+      <w:lvlText w:val="%2."/>
+      <w:lvlJc w:val="left"/>
+      <w:pPr>
+        <w:ind w:left="1440" w:hanging="480"/>
+      </w:pPr>
+    </w:lvl>
+    <w:lvl w:ilvl="2">
+      <w:start w:val="12"/>
+      <w:numFmt w:val="decimal"/>
+      <w:lvlText w:val="%3."/>
+      <w:lvlJc w:val="left"/>
+      <w:pPr>
+        <w:ind w:left="2160" w:hanging="480"/>
+      </w:pPr>
+    </w:lvl>
+    <w:lvl w:ilvl="3">
+      <w:start w:val="12"/>
+      <w:numFmt w:val="decimal"/>
+      <w:lvlText w:val="%4."/>
+      <w:lvlJc w:val="left"/>
+      <w:pPr>
+        <w:ind w:left="2880" w:hanging="480"/>
+      </w:pPr>
+    </w:lvl>
+    <w:lvl w:ilvl="4">
+      <w:start w:val="12"/>
+      <w:numFmt w:val="decimal"/>
+      <w:lvlText w:val="%5."/>
+      <w:lvlJc w:val="left"/>
+      <w:pPr>
+        <w:ind w:left="3600" w:hanging="480"/>
+      </w:pPr>
+    </w:lvl>
+    <w:lvl w:ilvl="5">
+      <w:start w:val="12"/>
+      <w:numFmt w:val="decimal"/>
+      <w:lvlText w:val="%6."/>
+      <w:lvlJc w:val="left"/>
+      <w:pPr>
+        <w:ind w:left="4320" w:hanging="480"/>
+      </w:pPr>
+    </w:lvl>
+    <w:lvl w:ilvl="6">
+      <w:start w:val="12"/>
+      <w:numFmt w:val="decimal"/>
+      <w:lvlText w:val="%7."/>
+      <w:lvlJc w:val="left"/>
+      <w:pPr>
+        <w:ind w:left="5040" w:hanging="480"/>
+      </w:pPr>
+    </w:lvl>
+    <w:lvl w:ilvl="7">
+      <w:start w:val="12"/>
+      <w:numFmt w:val="decimal"/>
+      <w:lvlText w:val="%8."/>
+      <w:lvlJc w:val="left"/>
+      <w:pPr>
+        <w:ind w:left="5760" w:hanging="480"/>
+      </w:pPr>
+    </w:lvl>
+    <w:lvl w:ilvl="8">
+      <w:start w:val="12"/>
+      <w:numFmt w:val="decimal"/>
+      <w:lvlText w:val="%9."/>
+      <w:lvlJc w:val="left"/>
+      <w:pPr>
+        <w:ind w:left="6480" w:hanging="480"/>
+      </w:pPr>
+    </w:lvl>
+  </w:abstractNum>
   <w:num w:numId="1000">
     <w:abstractNumId w:val="990"/>
+  </w:num>
+  <w:num w:numId="1001">
+    <w:abstractNumId w:val="99411"/>
+    <w:lvlOverride w:ilvl="0">
+      <w:startOverride w:val="1"/>
+    </w:lvlOverride>
+    <w:lvlOverride w:ilvl="1">
+      <w:startOverride w:val="1"/>
+    </w:lvlOverride>
+    <w:lvlOverride w:ilvl="2">
+      <w:startOverride w:val="1"/>
+    </w:lvlOverride>
+    <w:lvlOverride w:ilvl="3">
+      <w:startOverride w:val="1"/>
+    </w:lvlOverride>
+    <w:lvlOverride w:ilvl="4">
+      <w:startOverride w:val="1"/>
+    </w:lvlOverride>
+    <w:lvlOverride w:ilvl="5">
+      <w:startOverride w:val="1"/>
+    </w:lvlOverride>
+    <w:lvlOverride w:ilvl="6">
+      <w:startOverride w:val="1"/>
+    </w:lvlOverride>
+    <w:lvlOverride w:ilvl="7">
+      <w:startOverride w:val="1"/>
+    </w:lvlOverride>
+    <w:lvlOverride w:ilvl="8">
+      <w:startOverride w:val="1"/>
+    </w:lvlOverride>
+  </w:num>
+  <w:num w:numId="1002">
+    <w:abstractNumId w:val="99411"/>
+    <w:lvlOverride w:ilvl="0">
+      <w:startOverride w:val="1"/>
+    </w:lvlOverride>
+    <w:lvlOverride w:ilvl="1">
+      <w:startOverride w:val="1"/>
+    </w:lvlOverride>
+    <w:lvlOverride w:ilvl="2">
+      <w:startOverride w:val="1"/>
+    </w:lvlOverride>
+    <w:lvlOverride w:ilvl="3">
+      <w:startOverride w:val="1"/>
+    </w:lvlOverride>
+    <w:lvlOverride w:ilvl="4">
+      <w:startOverride w:val="1"/>
+    </w:lvlOverride>
+    <w:lvlOverride w:ilvl="5">
+      <w:startOverride w:val="1"/>
+    </w:lvlOverride>
+    <w:lvlOverride w:ilvl="6">
+      <w:startOverride w:val="1"/>
+    </w:lvlOverride>
+    <w:lvlOverride w:ilvl="7">
+      <w:startOverride w:val="1"/>
+    </w:lvlOverride>
+    <w:lvlOverride w:ilvl="8">
+      <w:startOverride w:val="1"/>
+    </w:lvlOverride>
+  </w:num>
+  <w:num w:numId="1003">
+    <w:abstractNumId w:val="99413"/>
+    <w:lvlOverride w:ilvl="0">
+      <w:startOverride w:val="3"/>
+    </w:lvlOverride>
+    <w:lvlOverride w:ilvl="1">
+      <w:startOverride w:val="3"/>
+    </w:lvlOverride>
+    <w:lvlOverride w:ilvl="2">
+      <w:startOverride w:val="3"/>
+    </w:lvlOverride>
+    <w:lvlOverride w:ilvl="3">
+      <w:startOverride w:val="3"/>
+    </w:lvlOverride>
+    <w:lvlOverride w:ilvl="4">
+      <w:startOverride w:val="3"/>
+    </w:lvlOverride>
+    <w:lvlOverride w:ilvl="5">
+      <w:startOverride w:val="3"/>
+    </w:lvlOverride>
+    <w:lvlOverride w:ilvl="6">
+      <w:startOverride w:val="3"/>
+    </w:lvlOverride>
+    <w:lvlOverride w:ilvl="7">
+      <w:startOverride w:val="3"/>
+    </w:lvlOverride>
+    <w:lvlOverride w:ilvl="8">
+      <w:startOverride w:val="3"/>
+    </w:lvlOverride>
+  </w:num>
+  <w:num w:numId="1004">
+    <w:abstractNumId w:val="99417"/>
+    <w:lvlOverride w:ilvl="0">
+      <w:startOverride w:val="7"/>
+    </w:lvlOverride>
+    <w:lvlOverride w:ilvl="1">
+      <w:startOverride w:val="7"/>
+    </w:lvlOverride>
+    <w:lvlOverride w:ilvl="2">
+      <w:startOverride w:val="7"/>
+    </w:lvlOverride>
+    <w:lvlOverride w:ilvl="3">
+      <w:startOverride w:val="7"/>
+    </w:lvlOverride>
+    <w:lvlOverride w:ilvl="4">
+      <w:startOverride w:val="7"/>
+    </w:lvlOverride>
+    <w:lvlOverride w:ilvl="5">
+      <w:startOverride w:val="7"/>
+    </w:lvlOverride>
+    <w:lvlOverride w:ilvl="6">
+      <w:startOverride w:val="7"/>
+    </w:lvlOverride>
+    <w:lvlOverride w:ilvl="7">
+      <w:startOverride w:val="7"/>
+    </w:lvlOverride>
+    <w:lvlOverride w:ilvl="8">
+      <w:startOverride w:val="7"/>
+    </w:lvlOverride>
+  </w:num>
+  <w:num w:numId="1005">
+    <w:abstractNumId w:val="99419"/>
+    <w:lvlOverride w:ilvl="0">
+      <w:startOverride w:val="9"/>
+    </w:lvlOverride>
+    <w:lvlOverride w:ilvl="1">
+      <w:startOverride w:val="9"/>
+    </w:lvlOverride>
+    <w:lvlOverride w:ilvl="2">
+      <w:startOverride w:val="9"/>
+    </w:lvlOverride>
+    <w:lvlOverride w:ilvl="3">
+      <w:startOverride w:val="9"/>
+    </w:lvlOverride>
+    <w:lvlOverride w:ilvl="4">
+      <w:startOverride w:val="9"/>
+    </w:lvlOverride>
+    <w:lvlOverride w:ilvl="5">
+      <w:startOverride w:val="9"/>
+    </w:lvlOverride>
+    <w:lvlOverride w:ilvl="6">
+      <w:startOverride w:val="9"/>
+    </w:lvlOverride>
+    <w:lvlOverride w:ilvl="7">
+      <w:startOverride w:val="9"/>
+    </w:lvlOverride>
+    <w:lvlOverride w:ilvl="8">
+      <w:startOverride w:val="9"/>
+    </w:lvlOverride>
+  </w:num>
+  <w:num w:numId="1006">
+    <w:abstractNumId w:val="994112"/>
+    <w:lvlOverride w:ilvl="0">
+      <w:startOverride w:val="12"/>
+    </w:lvlOverride>
+    <w:lvlOverride w:ilvl="1">
+      <w:startOverride w:val="12"/>
+    </w:lvlOverride>
+    <w:lvlOverride w:ilvl="2">
+      <w:startOverride w:val="12"/>
+    </w:lvlOverride>
+    <w:lvlOverride w:ilvl="3">
+      <w:startOverride w:val="12"/>
+    </w:lvlOverride>
+    <w:lvlOverride w:ilvl="4">
+      <w:startOverride w:val="12"/>
+    </w:lvlOverride>
+    <w:lvlOverride w:ilvl="5">
+      <w:startOverride w:val="12"/>
+    </w:lvlOverride>
+    <w:lvlOverride w:ilvl="6">
+      <w:startOverride w:val="12"/>
+    </w:lvlOverride>
+    <w:lvlOverride w:ilvl="7">
+      <w:startOverride w:val="12"/>
+    </w:lvlOverride>
+    <w:lvlOverride w:ilvl="8">
+      <w:startOverride w:val="12"/>
+    </w:lvlOverride>
   </w:num>
 </w:numbering>
 </file>
